--- a/Labs/Lab2/Лабораторная 2.docx
+++ b/Labs/Lab2/Лабораторная 2.docx
@@ -66,7 +66,7 @@
                           <a:blip r:embed="rId6" cstate="print">
                             <a:extLst>
                               <a:ext uri="{28A0092B-C50C-407E-A947-70E740481C1C}">
-                                <a14:useLocalDpi xmlns:a14="http://schemas.microsoft.com/office/drawing/2010/main" xmlns:wps="http://schemas.microsoft.com/office/word/2010/wordprocessingShape" xmlns:wpi="http://schemas.microsoft.com/office/word/2010/wordprocessingInk" xmlns:wpg="http://schemas.microsoft.com/office/word/2010/wordprocessingGroup" xmlns:w16se="http://schemas.microsoft.com/office/word/2015/wordml/symex" xmlns:w16sdtfl="http://schemas.microsoft.com/office/word/2024/wordml/sdtformatlock" xmlns:w16sdtdh="http://schemas.microsoft.com/office/word/2020/wordml/sdtdatahash" xmlns:w16du="http://schemas.microsoft.com/office/word/2023/wordml/word16du" xmlns:w16="http://schemas.microsoft.com/office/word/2018/wordml" xmlns:w16cid="http://schemas.microsoft.com/office/word/2016/wordml/cid" xmlns:w16cex="http://schemas.microsoft.com/office/word/2018/wordml/cex" xmlns:w15="http://schemas.microsoft.com/office/word/2012/wordml" xmlns:w14="http://schemas.microsoft.com/office/word/2010/wordml" xmlns:w="http://schemas.openxmlformats.org/wordprocessingml/2006/main" xmlns:w10="urn:schemas-microsoft-com:office:word" xmlns:wp14="http://schemas.microsoft.com/office/word/2010/wordprocessingDrawing" xmlns:v="urn:schemas-microsoft-com:vml" xmlns:oel="http://schemas.microsoft.com/office/2019/extlst" xmlns:o="urn:schemas-microsoft-com:office:office" xmlns:am3d="http://schemas.microsoft.com/office/drawing/2017/model3d" xmlns:aink="http://schemas.microsoft.com/office/drawing/2016/ink" xmlns:mc="http://schemas.openxmlformats.org/markup-compatibility/2006" xmlns:cx8="http://schemas.microsoft.com/office/drawing/2016/5/14/chartex" xmlns:cx7="http://schemas.microsoft.com/office/drawing/2016/5/13/chartex" xmlns:cx6="http://schemas.microsoft.com/office/drawing/2016/5/12/chartex" xmlns:cx5="http://schemas.microsoft.com/office/drawing/2016/5/11/chartex" xmlns:cx4="http://schemas.microsoft.com/office/drawing/2016/5/10/chartex" xmlns:cx3="http://schemas.microsoft.com/office/drawing/2016/5/9/chartex" xmlns:cx2="http://schemas.microsoft.com/office/drawing/2015/10/21/chartex" xmlns:cx1="http://schemas.microsoft.com/office/drawing/2015/9/8/chartex" xmlns:cx="http://schemas.microsoft.com/office/drawing/2014/chartex" xmlns:wpc="http://schemas.microsoft.com/office/word/2010/wordprocessingCanvas" xmlns="" val="0"/>
+                                <a14:useLocalDpi xmlns="" xmlns:wpc="http://schemas.microsoft.com/office/word/2010/wordprocessingCanvas" xmlns:cx="http://schemas.microsoft.com/office/drawing/2014/chartex" xmlns:cx1="http://schemas.microsoft.com/office/drawing/2015/9/8/chartex" xmlns:cx2="http://schemas.microsoft.com/office/drawing/2015/10/21/chartex" xmlns:cx3="http://schemas.microsoft.com/office/drawing/2016/5/9/chartex" xmlns:cx4="http://schemas.microsoft.com/office/drawing/2016/5/10/chartex" xmlns:cx5="http://schemas.microsoft.com/office/drawing/2016/5/11/chartex" xmlns:cx6="http://schemas.microsoft.com/office/drawing/2016/5/12/chartex" xmlns:cx7="http://schemas.microsoft.com/office/drawing/2016/5/13/chartex" xmlns:cx8="http://schemas.microsoft.com/office/drawing/2016/5/14/chartex" xmlns:mc="http://schemas.openxmlformats.org/markup-compatibility/2006" xmlns:aink="http://schemas.microsoft.com/office/drawing/2016/ink" xmlns:am3d="http://schemas.microsoft.com/office/drawing/2017/model3d" xmlns:o="urn:schemas-microsoft-com:office:office" xmlns:oel="http://schemas.microsoft.com/office/2019/extlst" xmlns:v="urn:schemas-microsoft-com:vml" xmlns:wp14="http://schemas.microsoft.com/office/word/2010/wordprocessingDrawing" xmlns:w10="urn:schemas-microsoft-com:office:word" xmlns:w="http://schemas.openxmlformats.org/wordprocessingml/2006/main" xmlns:w14="http://schemas.microsoft.com/office/word/2010/wordml" xmlns:w15="http://schemas.microsoft.com/office/word/2012/wordml" xmlns:w16cex="http://schemas.microsoft.com/office/word/2018/wordml/cex" xmlns:w16cid="http://schemas.microsoft.com/office/word/2016/wordml/cid" xmlns:w16="http://schemas.microsoft.com/office/word/2018/wordml" xmlns:w16du="http://schemas.microsoft.com/office/word/2023/wordml/word16du" xmlns:w16sdtdh="http://schemas.microsoft.com/office/word/2020/wordml/sdtdatahash" xmlns:w16sdtfl="http://schemas.microsoft.com/office/word/2024/wordml/sdtformatlock" xmlns:w16se="http://schemas.microsoft.com/office/word/2015/wordml/symex" xmlns:wpg="http://schemas.microsoft.com/office/word/2010/wordprocessingGroup" xmlns:wpi="http://schemas.microsoft.com/office/word/2010/wordprocessingInk" xmlns:wps="http://schemas.microsoft.com/office/word/2010/wordprocessingShape" xmlns:a14="http://schemas.microsoft.com/office/drawing/2010/main" val="0"/>
                               </a:ext>
                             </a:extLst>
                           </a:blip>
@@ -626,6 +626,7 @@
       <w:bookmarkStart w:id="1" w:name="_Toc193049491"/>
       <w:bookmarkStart w:id="2" w:name="_Toc193049552"/>
       <w:bookmarkStart w:id="3" w:name="_Toc193049647"/>
+      <w:bookmarkStart w:id="4" w:name="_Toc193445444"/>
       <w:r>
         <w:rPr>
           <w:rFonts w:ascii="Times New Roman" w:hAnsi="Times New Roman" w:cs="Times New Roman"/>
@@ -641,7 +642,738 @@
       <w:bookmarkEnd w:id="1"/>
       <w:bookmarkEnd w:id="2"/>
       <w:bookmarkEnd w:id="3"/>
-    </w:p>
+      <w:bookmarkEnd w:id="4"/>
+    </w:p>
+    <w:sdt>
+      <w:sdtPr>
+        <w:id w:val="389195470"/>
+        <w:docPartObj>
+          <w:docPartGallery w:val="*6HXИмяК"/>
+          <w:docPartUnique/>
+        </w:docPartObj>
+      </w:sdtPr>
+      <w:sdtEndPr>
+        <w:rPr>
+          <w:rFonts w:asciiTheme="minorHAnsi" w:eastAsiaTheme="minorHAnsi" w:hAnsiTheme="minorHAnsi" w:cstheme="minorBidi"/>
+          <w:b w:val="0"/>
+          <w:bCs w:val="0"/>
+          <w:color w:val="auto"/>
+          <w:sz w:val="22"/>
+          <w:szCs w:val="22"/>
+        </w:rPr>
+      </w:sdtEndPr>
+      <w:sdtContent>
+        <w:p>
+          <w:pPr>
+            <w:pStyle w:val="aa"/>
+          </w:pPr>
+        </w:p>
+        <w:p>
+          <w:pPr>
+            <w:pStyle w:val="11"/>
+            <w:tabs>
+              <w:tab w:val="right" w:leader="dot" w:pos="10053"/>
+            </w:tabs>
+            <w:rPr>
+              <w:rFonts w:eastAsiaTheme="minorEastAsia"/>
+              <w:noProof/>
+              <w:lang w:val="ru-RU" w:eastAsia="ru-RU"/>
+            </w:rPr>
+          </w:pPr>
+          <w:r>
+            <w:rPr>
+              <w:lang w:val="ru-RU"/>
+            </w:rPr>
+            <w:fldChar w:fldCharType="begin"/>
+          </w:r>
+          <w:r>
+            <w:rPr>
+              <w:lang w:val="ru-RU"/>
+            </w:rPr>
+            <w:instrText xml:space="preserve"> TOC \o "1-3" \h \z \u </w:instrText>
+          </w:r>
+          <w:r>
+            <w:rPr>
+              <w:lang w:val="ru-RU"/>
+            </w:rPr>
+            <w:fldChar w:fldCharType="separate"/>
+          </w:r>
+          <w:hyperlink w:anchor="_Toc193445444" w:history="1">
+            <w:r>
+              <w:rPr>
+                <w:rStyle w:val="ab"/>
+                <w:rFonts w:ascii="Times New Roman" w:hAnsi="Times New Roman" w:cs="Times New Roman"/>
+                <w:noProof/>
+                <w:lang w:val="ru-RU"/>
+              </w:rPr>
+              <w:t>Содержание</w:t>
+            </w:r>
+            <w:r>
+              <w:rPr>
+                <w:noProof/>
+                <w:webHidden/>
+              </w:rPr>
+              <w:tab/>
+            </w:r>
+            <w:r>
+              <w:rPr>
+                <w:noProof/>
+                <w:webHidden/>
+              </w:rPr>
+              <w:fldChar w:fldCharType="begin"/>
+            </w:r>
+            <w:r>
+              <w:rPr>
+                <w:noProof/>
+                <w:webHidden/>
+              </w:rPr>
+              <w:instrText xml:space="preserve"> PAGEREF _Toc193445444 \h </w:instrText>
+            </w:r>
+            <w:r>
+              <w:rPr>
+                <w:noProof/>
+                <w:webHidden/>
+              </w:rPr>
+            </w:r>
+            <w:r>
+              <w:rPr>
+                <w:noProof/>
+                <w:webHidden/>
+              </w:rPr>
+              <w:fldChar w:fldCharType="separate"/>
+            </w:r>
+            <w:r>
+              <w:rPr>
+                <w:noProof/>
+                <w:webHidden/>
+              </w:rPr>
+              <w:t>2</w:t>
+            </w:r>
+            <w:r>
+              <w:rPr>
+                <w:noProof/>
+                <w:webHidden/>
+              </w:rPr>
+              <w:fldChar w:fldCharType="end"/>
+            </w:r>
+          </w:hyperlink>
+        </w:p>
+        <w:p>
+          <w:pPr>
+            <w:pStyle w:val="11"/>
+            <w:tabs>
+              <w:tab w:val="right" w:leader="dot" w:pos="10053"/>
+            </w:tabs>
+            <w:rPr>
+              <w:rFonts w:eastAsiaTheme="minorEastAsia"/>
+              <w:noProof/>
+              <w:lang w:val="ru-RU" w:eastAsia="ru-RU"/>
+            </w:rPr>
+          </w:pPr>
+          <w:hyperlink w:anchor="_Toc193445445" w:history="1">
+            <w:r>
+              <w:rPr>
+                <w:rStyle w:val="ab"/>
+                <w:rFonts w:ascii="Times New Roman" w:hAnsi="Times New Roman" w:cs="Times New Roman"/>
+                <w:noProof/>
+                <w:lang w:val="ru-RU"/>
+              </w:rPr>
+              <w:t>Задание</w:t>
+            </w:r>
+            <w:r>
+              <w:rPr>
+                <w:noProof/>
+                <w:webHidden/>
+              </w:rPr>
+              <w:tab/>
+            </w:r>
+            <w:r>
+              <w:rPr>
+                <w:noProof/>
+                <w:webHidden/>
+              </w:rPr>
+              <w:fldChar w:fldCharType="begin"/>
+            </w:r>
+            <w:r>
+              <w:rPr>
+                <w:noProof/>
+                <w:webHidden/>
+              </w:rPr>
+              <w:instrText xml:space="preserve"> PAGEREF _Toc193445445 \h </w:instrText>
+            </w:r>
+            <w:r>
+              <w:rPr>
+                <w:noProof/>
+                <w:webHidden/>
+              </w:rPr>
+            </w:r>
+            <w:r>
+              <w:rPr>
+                <w:noProof/>
+                <w:webHidden/>
+              </w:rPr>
+              <w:fldChar w:fldCharType="separate"/>
+            </w:r>
+            <w:r>
+              <w:rPr>
+                <w:noProof/>
+                <w:webHidden/>
+              </w:rPr>
+              <w:t>3</w:t>
+            </w:r>
+            <w:r>
+              <w:rPr>
+                <w:noProof/>
+                <w:webHidden/>
+              </w:rPr>
+              <w:fldChar w:fldCharType="end"/>
+            </w:r>
+          </w:hyperlink>
+        </w:p>
+        <w:p>
+          <w:pPr>
+            <w:pStyle w:val="11"/>
+            <w:tabs>
+              <w:tab w:val="right" w:leader="dot" w:pos="10053"/>
+            </w:tabs>
+            <w:rPr>
+              <w:rFonts w:eastAsiaTheme="minorEastAsia"/>
+              <w:noProof/>
+              <w:lang w:val="ru-RU" w:eastAsia="ru-RU"/>
+            </w:rPr>
+          </w:pPr>
+          <w:hyperlink w:anchor="_Toc193445446" w:history="1">
+            <w:r>
+              <w:rPr>
+                <w:rStyle w:val="ab"/>
+                <w:noProof/>
+                <w:lang w:val="ru-RU"/>
+              </w:rPr>
+              <w:t>Решение</w:t>
+            </w:r>
+            <w:r>
+              <w:rPr>
+                <w:noProof/>
+                <w:webHidden/>
+              </w:rPr>
+              <w:tab/>
+            </w:r>
+            <w:r>
+              <w:rPr>
+                <w:noProof/>
+                <w:webHidden/>
+              </w:rPr>
+              <w:fldChar w:fldCharType="begin"/>
+            </w:r>
+            <w:r>
+              <w:rPr>
+                <w:noProof/>
+                <w:webHidden/>
+              </w:rPr>
+              <w:instrText xml:space="preserve"> PAGEREF _Toc193445446 \h </w:instrText>
+            </w:r>
+            <w:r>
+              <w:rPr>
+                <w:noProof/>
+                <w:webHidden/>
+              </w:rPr>
+            </w:r>
+            <w:r>
+              <w:rPr>
+                <w:noProof/>
+                <w:webHidden/>
+              </w:rPr>
+              <w:fldChar w:fldCharType="separate"/>
+            </w:r>
+            <w:r>
+              <w:rPr>
+                <w:noProof/>
+                <w:webHidden/>
+              </w:rPr>
+              <w:t>4</w:t>
+            </w:r>
+            <w:r>
+              <w:rPr>
+                <w:noProof/>
+                <w:webHidden/>
+              </w:rPr>
+              <w:fldChar w:fldCharType="end"/>
+            </w:r>
+          </w:hyperlink>
+        </w:p>
+        <w:p>
+          <w:pPr>
+            <w:pStyle w:val="21"/>
+            <w:tabs>
+              <w:tab w:val="left" w:pos="660"/>
+              <w:tab w:val="right" w:leader="dot" w:pos="10053"/>
+            </w:tabs>
+            <w:rPr>
+              <w:rFonts w:eastAsiaTheme="minorEastAsia"/>
+              <w:noProof/>
+              <w:lang w:val="ru-RU" w:eastAsia="ru-RU"/>
+            </w:rPr>
+          </w:pPr>
+          <w:hyperlink w:anchor="_Toc193445447" w:history="1">
+            <w:r>
+              <w:rPr>
+                <w:rStyle w:val="ab"/>
+                <w:noProof/>
+                <w:lang w:val="ru-RU"/>
+              </w:rPr>
+              <w:t>1.</w:t>
+            </w:r>
+            <w:r>
+              <w:rPr>
+                <w:rFonts w:eastAsiaTheme="minorEastAsia"/>
+                <w:noProof/>
+                <w:lang w:val="ru-RU" w:eastAsia="ru-RU"/>
+              </w:rPr>
+              <w:tab/>
+            </w:r>
+            <w:r>
+              <w:rPr>
+                <w:rStyle w:val="ab"/>
+                <w:noProof/>
+              </w:rPr>
+              <w:t>Многоуровневая модель OSI</w:t>
+            </w:r>
+            <w:r>
+              <w:rPr>
+                <w:noProof/>
+                <w:webHidden/>
+              </w:rPr>
+              <w:tab/>
+            </w:r>
+            <w:r>
+              <w:rPr>
+                <w:noProof/>
+                <w:webHidden/>
+              </w:rPr>
+              <w:fldChar w:fldCharType="begin"/>
+            </w:r>
+            <w:r>
+              <w:rPr>
+                <w:noProof/>
+                <w:webHidden/>
+              </w:rPr>
+              <w:instrText xml:space="preserve"> PAGEREF _Toc193445447 \h </w:instrText>
+            </w:r>
+            <w:r>
+              <w:rPr>
+                <w:noProof/>
+                <w:webHidden/>
+              </w:rPr>
+            </w:r>
+            <w:r>
+              <w:rPr>
+                <w:noProof/>
+                <w:webHidden/>
+              </w:rPr>
+              <w:fldChar w:fldCharType="separate"/>
+            </w:r>
+            <w:r>
+              <w:rPr>
+                <w:noProof/>
+                <w:webHidden/>
+              </w:rPr>
+              <w:t>4</w:t>
+            </w:r>
+            <w:r>
+              <w:rPr>
+                <w:noProof/>
+                <w:webHidden/>
+              </w:rPr>
+              <w:fldChar w:fldCharType="end"/>
+            </w:r>
+          </w:hyperlink>
+        </w:p>
+        <w:p>
+          <w:pPr>
+            <w:pStyle w:val="21"/>
+            <w:tabs>
+              <w:tab w:val="left" w:pos="660"/>
+              <w:tab w:val="right" w:leader="dot" w:pos="10053"/>
+            </w:tabs>
+            <w:rPr>
+              <w:rFonts w:eastAsiaTheme="minorEastAsia"/>
+              <w:noProof/>
+              <w:lang w:val="ru-RU" w:eastAsia="ru-RU"/>
+            </w:rPr>
+          </w:pPr>
+          <w:hyperlink w:anchor="_Toc193445448" w:history="1">
+            <w:r>
+              <w:rPr>
+                <w:rStyle w:val="ab"/>
+                <w:noProof/>
+                <w:lang w:val="ru-RU"/>
+              </w:rPr>
+              <w:t>2.</w:t>
+            </w:r>
+            <w:r>
+              <w:rPr>
+                <w:rFonts w:eastAsiaTheme="minorEastAsia"/>
+                <w:noProof/>
+                <w:lang w:val="ru-RU" w:eastAsia="ru-RU"/>
+              </w:rPr>
+              <w:tab/>
+            </w:r>
+            <w:r>
+              <w:rPr>
+                <w:rStyle w:val="ab"/>
+                <w:noProof/>
+              </w:rPr>
+              <w:t>WireShark</w:t>
+            </w:r>
+            <w:r>
+              <w:rPr>
+                <w:noProof/>
+                <w:webHidden/>
+              </w:rPr>
+              <w:tab/>
+            </w:r>
+            <w:r>
+              <w:rPr>
+                <w:noProof/>
+                <w:webHidden/>
+              </w:rPr>
+              <w:fldChar w:fldCharType="begin"/>
+            </w:r>
+            <w:r>
+              <w:rPr>
+                <w:noProof/>
+                <w:webHidden/>
+              </w:rPr>
+              <w:instrText xml:space="preserve"> PAGEREF _Toc193445448 \h </w:instrText>
+            </w:r>
+            <w:r>
+              <w:rPr>
+                <w:noProof/>
+                <w:webHidden/>
+              </w:rPr>
+            </w:r>
+            <w:r>
+              <w:rPr>
+                <w:noProof/>
+                <w:webHidden/>
+              </w:rPr>
+              <w:fldChar w:fldCharType="separate"/>
+            </w:r>
+            <w:r>
+              <w:rPr>
+                <w:noProof/>
+                <w:webHidden/>
+              </w:rPr>
+              <w:t>6</w:t>
+            </w:r>
+            <w:r>
+              <w:rPr>
+                <w:noProof/>
+                <w:webHidden/>
+              </w:rPr>
+              <w:fldChar w:fldCharType="end"/>
+            </w:r>
+          </w:hyperlink>
+        </w:p>
+        <w:p>
+          <w:pPr>
+            <w:pStyle w:val="21"/>
+            <w:tabs>
+              <w:tab w:val="left" w:pos="660"/>
+              <w:tab w:val="right" w:leader="dot" w:pos="10053"/>
+            </w:tabs>
+            <w:rPr>
+              <w:rFonts w:eastAsiaTheme="minorEastAsia"/>
+              <w:noProof/>
+              <w:lang w:val="ru-RU" w:eastAsia="ru-RU"/>
+            </w:rPr>
+          </w:pPr>
+          <w:hyperlink w:anchor="_Toc193445449" w:history="1">
+            <w:r>
+              <w:rPr>
+                <w:rStyle w:val="ab"/>
+                <w:noProof/>
+                <w:lang w:val="ru-RU"/>
+              </w:rPr>
+              <w:t>3.</w:t>
+            </w:r>
+            <w:r>
+              <w:rPr>
+                <w:rFonts w:eastAsiaTheme="minorEastAsia"/>
+                <w:noProof/>
+                <w:lang w:val="ru-RU" w:eastAsia="ru-RU"/>
+              </w:rPr>
+              <w:tab/>
+            </w:r>
+            <w:r>
+              <w:rPr>
+                <w:rStyle w:val="ab"/>
+                <w:noProof/>
+              </w:rPr>
+              <w:t xml:space="preserve">TLS </w:t>
+            </w:r>
+            <w:r>
+              <w:rPr>
+                <w:rStyle w:val="ab"/>
+                <w:noProof/>
+                <w:lang w:val="ru-RU"/>
+              </w:rPr>
+              <w:t>соединения</w:t>
+            </w:r>
+            <w:r>
+              <w:rPr>
+                <w:noProof/>
+                <w:webHidden/>
+              </w:rPr>
+              <w:tab/>
+            </w:r>
+            <w:r>
+              <w:rPr>
+                <w:noProof/>
+                <w:webHidden/>
+              </w:rPr>
+              <w:fldChar w:fldCharType="begin"/>
+            </w:r>
+            <w:r>
+              <w:rPr>
+                <w:noProof/>
+                <w:webHidden/>
+              </w:rPr>
+              <w:instrText xml:space="preserve"> PAGEREF _Toc193445449 \h </w:instrText>
+            </w:r>
+            <w:r>
+              <w:rPr>
+                <w:noProof/>
+                <w:webHidden/>
+              </w:rPr>
+            </w:r>
+            <w:r>
+              <w:rPr>
+                <w:noProof/>
+                <w:webHidden/>
+              </w:rPr>
+              <w:fldChar w:fldCharType="separate"/>
+            </w:r>
+            <w:r>
+              <w:rPr>
+                <w:noProof/>
+                <w:webHidden/>
+              </w:rPr>
+              <w:t>10</w:t>
+            </w:r>
+            <w:r>
+              <w:rPr>
+                <w:noProof/>
+                <w:webHidden/>
+              </w:rPr>
+              <w:fldChar w:fldCharType="end"/>
+            </w:r>
+          </w:hyperlink>
+        </w:p>
+        <w:p>
+          <w:pPr>
+            <w:pStyle w:val="21"/>
+            <w:tabs>
+              <w:tab w:val="left" w:pos="660"/>
+              <w:tab w:val="right" w:leader="dot" w:pos="10053"/>
+            </w:tabs>
+            <w:rPr>
+              <w:rFonts w:eastAsiaTheme="minorEastAsia"/>
+              <w:noProof/>
+              <w:lang w:val="ru-RU" w:eastAsia="ru-RU"/>
+            </w:rPr>
+          </w:pPr>
+          <w:hyperlink w:anchor="_Toc193445450" w:history="1">
+            <w:r>
+              <w:rPr>
+                <w:rStyle w:val="ab"/>
+                <w:noProof/>
+              </w:rPr>
+              <w:t>4.</w:t>
+            </w:r>
+            <w:r>
+              <w:rPr>
+                <w:rFonts w:eastAsiaTheme="minorEastAsia"/>
+                <w:noProof/>
+                <w:lang w:val="ru-RU" w:eastAsia="ru-RU"/>
+              </w:rPr>
+              <w:tab/>
+            </w:r>
+            <w:r>
+              <w:rPr>
+                <w:rStyle w:val="ab"/>
+                <w:noProof/>
+                <w:lang w:val="ru-RU"/>
+              </w:rPr>
+              <w:t xml:space="preserve">Протокол </w:t>
+            </w:r>
+            <w:r>
+              <w:rPr>
+                <w:rStyle w:val="ab"/>
+                <w:noProof/>
+              </w:rPr>
+              <w:t>HTTP</w:t>
+            </w:r>
+            <w:r>
+              <w:rPr>
+                <w:noProof/>
+                <w:webHidden/>
+              </w:rPr>
+              <w:tab/>
+            </w:r>
+            <w:r>
+              <w:rPr>
+                <w:noProof/>
+                <w:webHidden/>
+              </w:rPr>
+              <w:fldChar w:fldCharType="begin"/>
+            </w:r>
+            <w:r>
+              <w:rPr>
+                <w:noProof/>
+                <w:webHidden/>
+              </w:rPr>
+              <w:instrText xml:space="preserve"> PAGEREF _Toc193445450 \h </w:instrText>
+            </w:r>
+            <w:r>
+              <w:rPr>
+                <w:noProof/>
+                <w:webHidden/>
+              </w:rPr>
+            </w:r>
+            <w:r>
+              <w:rPr>
+                <w:noProof/>
+                <w:webHidden/>
+              </w:rPr>
+              <w:fldChar w:fldCharType="separate"/>
+            </w:r>
+            <w:r>
+              <w:rPr>
+                <w:noProof/>
+                <w:webHidden/>
+              </w:rPr>
+              <w:t>15</w:t>
+            </w:r>
+            <w:r>
+              <w:rPr>
+                <w:noProof/>
+                <w:webHidden/>
+              </w:rPr>
+              <w:fldChar w:fldCharType="end"/>
+            </w:r>
+          </w:hyperlink>
+        </w:p>
+        <w:p>
+          <w:pPr>
+            <w:pStyle w:val="21"/>
+            <w:tabs>
+              <w:tab w:val="left" w:pos="660"/>
+              <w:tab w:val="right" w:leader="dot" w:pos="10053"/>
+            </w:tabs>
+            <w:rPr>
+              <w:rFonts w:eastAsiaTheme="minorEastAsia"/>
+              <w:noProof/>
+              <w:lang w:val="ru-RU" w:eastAsia="ru-RU"/>
+            </w:rPr>
+          </w:pPr>
+          <w:hyperlink w:anchor="_Toc193445451" w:history="1">
+            <w:r>
+              <w:rPr>
+                <w:rStyle w:val="ab"/>
+                <w:noProof/>
+                <w:lang w:val="ru-RU"/>
+              </w:rPr>
+              <w:t>5.</w:t>
+            </w:r>
+            <w:r>
+              <w:rPr>
+                <w:rFonts w:eastAsiaTheme="minorEastAsia"/>
+                <w:noProof/>
+                <w:lang w:val="ru-RU" w:eastAsia="ru-RU"/>
+              </w:rPr>
+              <w:tab/>
+            </w:r>
+            <w:r>
+              <w:rPr>
+                <w:rStyle w:val="ab"/>
+                <w:noProof/>
+                <w:lang w:val="ru-RU"/>
+              </w:rPr>
+              <w:t xml:space="preserve">Пример с </w:t>
+            </w:r>
+            <w:r>
+              <w:rPr>
+                <w:rStyle w:val="ab"/>
+                <w:noProof/>
+              </w:rPr>
+              <w:t>.json</w:t>
+            </w:r>
+            <w:r>
+              <w:rPr>
+                <w:noProof/>
+                <w:webHidden/>
+              </w:rPr>
+              <w:tab/>
+            </w:r>
+            <w:r>
+              <w:rPr>
+                <w:noProof/>
+                <w:webHidden/>
+              </w:rPr>
+              <w:fldChar w:fldCharType="begin"/>
+            </w:r>
+            <w:r>
+              <w:rPr>
+                <w:noProof/>
+                <w:webHidden/>
+              </w:rPr>
+              <w:instrText xml:space="preserve"> PAGEREF _Toc193445451 \h </w:instrText>
+            </w:r>
+            <w:r>
+              <w:rPr>
+                <w:noProof/>
+                <w:webHidden/>
+              </w:rPr>
+            </w:r>
+            <w:r>
+              <w:rPr>
+                <w:noProof/>
+                <w:webHidden/>
+              </w:rPr>
+              <w:fldChar w:fldCharType="separate"/>
+            </w:r>
+            <w:r>
+              <w:rPr>
+                <w:noProof/>
+                <w:webHidden/>
+              </w:rPr>
+              <w:t>19</w:t>
+            </w:r>
+            <w:r>
+              <w:rPr>
+                <w:noProof/>
+                <w:webHidden/>
+              </w:rPr>
+              <w:fldChar w:fldCharType="end"/>
+            </w:r>
+          </w:hyperlink>
+        </w:p>
+        <w:p>
+          <w:pPr>
+            <w:rPr>
+              <w:lang w:val="ru-RU"/>
+            </w:rPr>
+          </w:pPr>
+          <w:r>
+            <w:rPr>
+              <w:lang w:val="ru-RU"/>
+            </w:rPr>
+            <w:fldChar w:fldCharType="end"/>
+          </w:r>
+        </w:p>
+      </w:sdtContent>
+    </w:sdt>
     <w:p>
       <w:pPr>
         <w:pStyle w:val="aa"/>
@@ -681,10 +1413,11 @@
           <w:lang w:val="ru-RU"/>
         </w:rPr>
       </w:pPr>
-      <w:bookmarkStart w:id="4" w:name="_Toc193048937"/>
-      <w:bookmarkStart w:id="5" w:name="_Toc193049492"/>
-      <w:bookmarkStart w:id="6" w:name="_Toc193049553"/>
-      <w:bookmarkStart w:id="7" w:name="_Toc193049648"/>
+      <w:bookmarkStart w:id="5" w:name="_Toc193048937"/>
+      <w:bookmarkStart w:id="6" w:name="_Toc193049492"/>
+      <w:bookmarkStart w:id="7" w:name="_Toc193049553"/>
+      <w:bookmarkStart w:id="8" w:name="_Toc193049648"/>
+      <w:bookmarkStart w:id="9" w:name="_Toc193445445"/>
       <w:r>
         <w:rPr>
           <w:rFonts w:ascii="Times New Roman" w:hAnsi="Times New Roman" w:cs="Times New Roman"/>
@@ -696,10 +1429,11 @@
         <w:lastRenderedPageBreak/>
         <w:t>Задание</w:t>
       </w:r>
-      <w:bookmarkEnd w:id="4"/>
       <w:bookmarkEnd w:id="5"/>
       <w:bookmarkEnd w:id="6"/>
       <w:bookmarkEnd w:id="7"/>
+      <w:bookmarkEnd w:id="8"/>
+      <w:bookmarkEnd w:id="9"/>
     </w:p>
     <w:p>
       <w:pPr>
@@ -1462,10 +2196,11 @@
           <w:szCs w:val="32"/>
         </w:rPr>
       </w:pPr>
-      <w:bookmarkStart w:id="8" w:name="_Toc193048938"/>
-      <w:bookmarkStart w:id="9" w:name="_Toc193049493"/>
-      <w:bookmarkStart w:id="10" w:name="_Toc193049554"/>
-      <w:bookmarkStart w:id="11" w:name="_Toc193049649"/>
+      <w:bookmarkStart w:id="10" w:name="_Toc193048938"/>
+      <w:bookmarkStart w:id="11" w:name="_Toc193049493"/>
+      <w:bookmarkStart w:id="12" w:name="_Toc193049554"/>
+      <w:bookmarkStart w:id="13" w:name="_Toc193049649"/>
+      <w:bookmarkStart w:id="14" w:name="_Toc193445446"/>
       <w:r>
         <w:rPr>
           <w:color w:val="auto"/>
@@ -1476,10 +2211,11 @@
         <w:lastRenderedPageBreak/>
         <w:t>Решение</w:t>
       </w:r>
-      <w:bookmarkEnd w:id="8"/>
-      <w:bookmarkEnd w:id="9"/>
       <w:bookmarkEnd w:id="10"/>
       <w:bookmarkEnd w:id="11"/>
+      <w:bookmarkEnd w:id="12"/>
+      <w:bookmarkEnd w:id="13"/>
+      <w:bookmarkEnd w:id="14"/>
     </w:p>
     <w:p>
       <w:pPr>
@@ -1495,10 +2231,11 @@
           <w:lang w:val="ru-RU"/>
         </w:rPr>
       </w:pPr>
-      <w:bookmarkStart w:id="12" w:name="_Toc193048939"/>
-      <w:bookmarkStart w:id="13" w:name="_Toc193049494"/>
-      <w:bookmarkStart w:id="14" w:name="_Toc193049555"/>
-      <w:bookmarkStart w:id="15" w:name="_Toc193049650"/>
+      <w:bookmarkStart w:id="15" w:name="_Toc193048939"/>
+      <w:bookmarkStart w:id="16" w:name="_Toc193049494"/>
+      <w:bookmarkStart w:id="17" w:name="_Toc193049555"/>
+      <w:bookmarkStart w:id="18" w:name="_Toc193049650"/>
+      <w:bookmarkStart w:id="19" w:name="_Toc193445447"/>
       <w:r>
         <w:rPr>
           <w:color w:val="auto"/>
@@ -1507,10 +2244,11 @@
         </w:rPr>
         <w:t>Многоуровневая модель OSI</w:t>
       </w:r>
-      <w:bookmarkEnd w:id="12"/>
-      <w:bookmarkEnd w:id="13"/>
-      <w:bookmarkEnd w:id="14"/>
       <w:bookmarkEnd w:id="15"/>
+      <w:bookmarkEnd w:id="16"/>
+      <w:bookmarkEnd w:id="17"/>
+      <w:bookmarkEnd w:id="18"/>
+      <w:bookmarkEnd w:id="19"/>
     </w:p>
     <w:p>
       <w:pPr>
@@ -2938,10 +3676,11 @@
           <w:lang w:val="ru-RU"/>
         </w:rPr>
       </w:pPr>
-      <w:bookmarkStart w:id="16" w:name="_Toc193048940"/>
-      <w:bookmarkStart w:id="17" w:name="_Toc193049495"/>
-      <w:bookmarkStart w:id="18" w:name="_Toc193049556"/>
-      <w:bookmarkStart w:id="19" w:name="_Toc193049651"/>
+      <w:bookmarkStart w:id="20" w:name="_Toc193048940"/>
+      <w:bookmarkStart w:id="21" w:name="_Toc193049495"/>
+      <w:bookmarkStart w:id="22" w:name="_Toc193049556"/>
+      <w:bookmarkStart w:id="23" w:name="_Toc193049651"/>
+      <w:bookmarkStart w:id="24" w:name="_Toc193445448"/>
       <w:r>
         <w:rPr>
           <w:color w:val="auto"/>
@@ -2951,10 +3690,11 @@
         <w:lastRenderedPageBreak/>
         <w:t>WireShark</w:t>
       </w:r>
-      <w:bookmarkEnd w:id="16"/>
-      <w:bookmarkEnd w:id="17"/>
-      <w:bookmarkEnd w:id="18"/>
-      <w:bookmarkEnd w:id="19"/>
+      <w:bookmarkEnd w:id="20"/>
+      <w:bookmarkEnd w:id="21"/>
+      <w:bookmarkEnd w:id="22"/>
+      <w:bookmarkEnd w:id="23"/>
+      <w:bookmarkEnd w:id="24"/>
     </w:p>
     <w:p>
       <w:pPr>
@@ -4880,24 +5620,35 @@
           <w:rFonts w:ascii="Cambria" w:hAnsi="Cambria"/>
           <w:sz w:val="24"/>
           <w:szCs w:val="24"/>
-        </w:rPr>
-      </w:pPr>
-      <w:r>
-        <w:rPr>
-          <w:rFonts w:ascii="Cambria" w:hAnsi="Cambria"/>
-          <w:sz w:val="24"/>
-          <w:szCs w:val="24"/>
-        </w:rPr>
-        <w:t>ACK:</w:t>
+          <w:lang w:val="ru-RU"/>
+        </w:rPr>
+      </w:pPr>
+      <w:r>
+        <w:rPr>
+          <w:rFonts w:ascii="Cambria" w:hAnsi="Cambria"/>
+          <w:sz w:val="24"/>
+          <w:szCs w:val="24"/>
+        </w:rPr>
+        <w:t>ACK</w:t>
+      </w:r>
+      <w:r>
+        <w:rPr>
+          <w:rFonts w:ascii="Cambria" w:hAnsi="Cambria"/>
+          <w:sz w:val="24"/>
+          <w:szCs w:val="24"/>
+          <w:lang w:val="ru-RU"/>
+        </w:rPr>
+        <w:t>:</w:t>
       </w:r>
     </w:p>
     <w:p>
       <w:pPr>
         <w:spacing w:after="0"/>
         <w:rPr>
-          <w:rFonts w:ascii="Cambria" w:hAnsi="Cambria"/>
-          <w:sz w:val="24"/>
-          <w:szCs w:val="24"/>
+          <w:rFonts w:eastAsia="Times New Roman" w:cs="Noto Sans"/>
+          <w:color w:val="C9D1D9"/>
+          <w:sz w:val="11"/>
+          <w:szCs w:val="11"/>
           <w:lang w:val="ru-RU"/>
         </w:rPr>
       </w:pPr>
@@ -4955,6 +5706,683 @@
           </wp:inline>
         </w:drawing>
       </w:r>
+      <w:r>
+        <w:rPr>
+          <w:rFonts w:ascii="Noto Sans" w:eastAsia="Times New Roman" w:hAnsi="Noto Sans" w:cs="Noto Sans"/>
+          <w:color w:val="C9D1D9"/>
+          <w:sz w:val="11"/>
+          <w:szCs w:val="11"/>
+          <w:lang w:val="ru-RU"/>
+        </w:rPr>
+        <w:t xml:space="preserve"> </w:t>
+      </w:r>
+    </w:p>
+    <w:p>
+      <w:pPr>
+        <w:spacing w:after="0"/>
+        <w:rPr>
+          <w:rFonts w:ascii="Cambria" w:hAnsi="Cambria"/>
+          <w:lang w:val="ru-RU"/>
+        </w:rPr>
+      </w:pPr>
+      <w:r>
+        <w:rPr>
+          <w:rFonts w:ascii="Cambria" w:hAnsi="Cambria"/>
+          <w:b/>
+        </w:rPr>
+        <w:lastRenderedPageBreak/>
+        <w:t>TCP</w:t>
+      </w:r>
+      <w:r>
+        <w:rPr>
+          <w:rFonts w:ascii="Cambria" w:hAnsi="Cambria"/>
+          <w:b/>
+          <w:lang w:val="ru-RU"/>
+        </w:rPr>
+        <w:t>-флаги</w:t>
+      </w:r>
+      <w:r>
+        <w:rPr>
+          <w:rFonts w:ascii="Cambria" w:hAnsi="Cambria"/>
+          <w:lang w:val="ru-RU"/>
+        </w:rPr>
+        <w:t xml:space="preserve"> представляют собой биты, которые указывают на определенные действия или состояния в процессе передачи данных. Вот основные флаги </w:t>
+      </w:r>
+      <w:r>
+        <w:rPr>
+          <w:rFonts w:ascii="Cambria" w:hAnsi="Cambria"/>
+        </w:rPr>
+        <w:t>TCP</w:t>
+      </w:r>
+      <w:r>
+        <w:rPr>
+          <w:rFonts w:ascii="Cambria" w:hAnsi="Cambria"/>
+          <w:lang w:val="ru-RU"/>
+        </w:rPr>
+        <w:t>:</w:t>
+      </w:r>
+    </w:p>
+    <w:p>
+      <w:pPr>
+        <w:numPr>
+          <w:ilvl w:val="0"/>
+          <w:numId w:val="39"/>
+        </w:numPr>
+        <w:spacing w:after="0"/>
+        <w:rPr>
+          <w:rFonts w:ascii="Cambria" w:hAnsi="Cambria"/>
+          <w:sz w:val="24"/>
+          <w:szCs w:val="24"/>
+          <w:lang w:val="ru-RU"/>
+        </w:rPr>
+      </w:pPr>
+      <w:r>
+        <w:rPr>
+          <w:rFonts w:ascii="Cambria" w:hAnsi="Cambria"/>
+          <w:b/>
+          <w:bCs/>
+          <w:sz w:val="24"/>
+          <w:szCs w:val="24"/>
+          <w:lang w:val="ru-RU"/>
+        </w:rPr>
+        <w:t>SYN (Synchronize)</w:t>
+      </w:r>
+      <w:r>
+        <w:rPr>
+          <w:rFonts w:ascii="Cambria" w:hAnsi="Cambria"/>
+          <w:sz w:val="24"/>
+          <w:szCs w:val="24"/>
+          <w:lang w:val="ru-RU"/>
+        </w:rPr>
+        <w:t>: Используется для инициации соединения. Когда клиент хочет установить соединение с сервером, он отправляет пакет с установленным флагом SYN.</w:t>
+      </w:r>
+    </w:p>
+    <w:p>
+      <w:pPr>
+        <w:numPr>
+          <w:ilvl w:val="0"/>
+          <w:numId w:val="39"/>
+        </w:numPr>
+        <w:spacing w:after="0"/>
+        <w:rPr>
+          <w:rFonts w:ascii="Cambria" w:hAnsi="Cambria"/>
+          <w:sz w:val="24"/>
+          <w:szCs w:val="24"/>
+          <w:lang w:val="ru-RU"/>
+        </w:rPr>
+      </w:pPr>
+      <w:r>
+        <w:rPr>
+          <w:rFonts w:ascii="Cambria" w:hAnsi="Cambria"/>
+          <w:b/>
+          <w:bCs/>
+          <w:sz w:val="24"/>
+          <w:szCs w:val="24"/>
+          <w:lang w:val="ru-RU"/>
+        </w:rPr>
+        <w:t>ACK (Acknowledgment)</w:t>
+      </w:r>
+      <w:r>
+        <w:rPr>
+          <w:rFonts w:ascii="Cambria" w:hAnsi="Cambria"/>
+          <w:sz w:val="24"/>
+          <w:szCs w:val="24"/>
+          <w:lang w:val="ru-RU"/>
+        </w:rPr>
+        <w:t>: Указывает, что пакет содержит подтверждение получения данных. Этот флаг устанавливается, когда отправитель подтверждает получение данных.</w:t>
+      </w:r>
+    </w:p>
+    <w:p>
+      <w:pPr>
+        <w:numPr>
+          <w:ilvl w:val="0"/>
+          <w:numId w:val="39"/>
+        </w:numPr>
+        <w:spacing w:after="0"/>
+        <w:rPr>
+          <w:rFonts w:ascii="Cambria" w:hAnsi="Cambria"/>
+          <w:sz w:val="24"/>
+          <w:szCs w:val="24"/>
+          <w:lang w:val="ru-RU"/>
+        </w:rPr>
+      </w:pPr>
+      <w:r>
+        <w:rPr>
+          <w:rFonts w:ascii="Cambria" w:hAnsi="Cambria"/>
+          <w:b/>
+          <w:bCs/>
+          <w:sz w:val="24"/>
+          <w:szCs w:val="24"/>
+          <w:lang w:val="ru-RU"/>
+        </w:rPr>
+        <w:t>FIN (Finish)</w:t>
+      </w:r>
+      <w:r>
+        <w:rPr>
+          <w:rFonts w:ascii="Cambria" w:hAnsi="Cambria"/>
+          <w:sz w:val="24"/>
+          <w:szCs w:val="24"/>
+          <w:lang w:val="ru-RU"/>
+        </w:rPr>
+        <w:t>: Используется для завершения соединения. Когда одна сторона хочет закрыть соединение, она отправляет пакет с установленным флагом FIN.</w:t>
+      </w:r>
+    </w:p>
+    <w:p>
+      <w:pPr>
+        <w:numPr>
+          <w:ilvl w:val="0"/>
+          <w:numId w:val="39"/>
+        </w:numPr>
+        <w:spacing w:after="0"/>
+        <w:rPr>
+          <w:rFonts w:ascii="Cambria" w:hAnsi="Cambria"/>
+          <w:sz w:val="24"/>
+          <w:szCs w:val="24"/>
+          <w:lang w:val="ru-RU"/>
+        </w:rPr>
+      </w:pPr>
+      <w:r>
+        <w:rPr>
+          <w:rFonts w:ascii="Cambria" w:hAnsi="Cambria"/>
+          <w:b/>
+          <w:bCs/>
+          <w:sz w:val="24"/>
+          <w:szCs w:val="24"/>
+          <w:lang w:val="ru-RU"/>
+        </w:rPr>
+        <w:t>RST (Reset)</w:t>
+      </w:r>
+      <w:r>
+        <w:rPr>
+          <w:rFonts w:ascii="Cambria" w:hAnsi="Cambria"/>
+          <w:sz w:val="24"/>
+          <w:szCs w:val="24"/>
+          <w:lang w:val="ru-RU"/>
+        </w:rPr>
+        <w:t>: Используется для сброса соединения. Это может произойти, если одна из сторон обнаруживает ошибку или если соединение не может быть установлено.</w:t>
+      </w:r>
+    </w:p>
+    <w:p>
+      <w:pPr>
+        <w:numPr>
+          <w:ilvl w:val="0"/>
+          <w:numId w:val="39"/>
+        </w:numPr>
+        <w:spacing w:after="0"/>
+        <w:rPr>
+          <w:rFonts w:ascii="Cambria" w:hAnsi="Cambria"/>
+          <w:sz w:val="24"/>
+          <w:szCs w:val="24"/>
+          <w:lang w:val="ru-RU"/>
+        </w:rPr>
+      </w:pPr>
+      <w:r>
+        <w:rPr>
+          <w:rFonts w:ascii="Cambria" w:hAnsi="Cambria"/>
+          <w:b/>
+          <w:bCs/>
+          <w:sz w:val="24"/>
+          <w:szCs w:val="24"/>
+          <w:lang w:val="ru-RU"/>
+        </w:rPr>
+        <w:t>PSH (Push)</w:t>
+      </w:r>
+      <w:r>
+        <w:rPr>
+          <w:rFonts w:ascii="Cambria" w:hAnsi="Cambria"/>
+          <w:sz w:val="24"/>
+          <w:szCs w:val="24"/>
+          <w:lang w:val="ru-RU"/>
+        </w:rPr>
+        <w:t>: Указывает, что данные должны быть переданы немедленно, без ожидания заполнения буфера.</w:t>
+      </w:r>
+    </w:p>
+    <w:p>
+      <w:pPr>
+        <w:numPr>
+          <w:ilvl w:val="0"/>
+          <w:numId w:val="39"/>
+        </w:numPr>
+        <w:spacing w:after="0"/>
+        <w:rPr>
+          <w:rFonts w:ascii="Cambria" w:hAnsi="Cambria"/>
+          <w:sz w:val="24"/>
+          <w:szCs w:val="24"/>
+          <w:lang w:val="ru-RU"/>
+        </w:rPr>
+      </w:pPr>
+      <w:r>
+        <w:rPr>
+          <w:rFonts w:ascii="Cambria" w:hAnsi="Cambria"/>
+          <w:b/>
+          <w:bCs/>
+          <w:sz w:val="24"/>
+          <w:szCs w:val="24"/>
+          <w:lang w:val="ru-RU"/>
+        </w:rPr>
+        <w:t>URG (Urgent)</w:t>
+      </w:r>
+      <w:r>
+        <w:rPr>
+          <w:rFonts w:ascii="Cambria" w:hAnsi="Cambria"/>
+          <w:sz w:val="24"/>
+          <w:szCs w:val="24"/>
+          <w:lang w:val="ru-RU"/>
+        </w:rPr>
+        <w:t>: Указывает, что данные являются срочными и должны быть обработаны с приоритетом.</w:t>
+      </w:r>
+    </w:p>
+    <w:p>
+      <w:pPr>
+        <w:numPr>
+          <w:ilvl w:val="0"/>
+          <w:numId w:val="39"/>
+        </w:numPr>
+        <w:spacing w:before="124" w:after="124" w:line="240" w:lineRule="auto"/>
+        <w:rPr>
+          <w:rFonts w:asciiTheme="majorHAnsi" w:eastAsia="Times New Roman" w:hAnsiTheme="majorHAnsi" w:cs="Noto Sans"/>
+          <w:b/>
+          <w:color w:val="000000" w:themeColor="text1"/>
+          <w:sz w:val="24"/>
+          <w:szCs w:val="24"/>
+          <w:lang w:val="ru-RU" w:eastAsia="ru-RU"/>
+        </w:rPr>
+      </w:pPr>
+      <w:r>
+        <w:rPr>
+          <w:rFonts w:asciiTheme="majorHAnsi" w:eastAsia="Times New Roman" w:hAnsiTheme="majorHAnsi" w:cs="Noto Sans"/>
+          <w:b/>
+          <w:bCs/>
+          <w:color w:val="000000" w:themeColor="text1"/>
+          <w:sz w:val="24"/>
+          <w:szCs w:val="24"/>
+          <w:lang w:val="ru-RU" w:eastAsia="ru-RU"/>
+        </w:rPr>
+        <w:t>ECE (ECN Echo)</w:t>
+      </w:r>
+      <w:r>
+        <w:rPr>
+          <w:rFonts w:asciiTheme="majorHAnsi" w:eastAsia="Times New Roman" w:hAnsiTheme="majorHAnsi" w:cs="Noto Sans"/>
+          <w:b/>
+          <w:color w:val="000000" w:themeColor="text1"/>
+          <w:sz w:val="24"/>
+          <w:szCs w:val="24"/>
+          <w:lang w:val="ru-RU" w:eastAsia="ru-RU"/>
+        </w:rPr>
+        <w:t>:</w:t>
+      </w:r>
+    </w:p>
+    <w:p>
+      <w:pPr>
+        <w:numPr>
+          <w:ilvl w:val="1"/>
+          <w:numId w:val="39"/>
+        </w:numPr>
+        <w:spacing w:before="100" w:beforeAutospacing="1" w:after="100" w:afterAutospacing="1" w:line="240" w:lineRule="auto"/>
+        <w:rPr>
+          <w:rFonts w:asciiTheme="majorHAnsi" w:eastAsia="Times New Roman" w:hAnsiTheme="majorHAnsi" w:cs="Noto Sans"/>
+          <w:color w:val="000000" w:themeColor="text1"/>
+          <w:sz w:val="24"/>
+          <w:szCs w:val="24"/>
+          <w:lang w:val="ru-RU" w:eastAsia="ru-RU"/>
+        </w:rPr>
+      </w:pPr>
+      <w:r>
+        <w:rPr>
+          <w:rFonts w:asciiTheme="majorHAnsi" w:eastAsia="Times New Roman" w:hAnsiTheme="majorHAnsi" w:cs="Noto Sans"/>
+          <w:color w:val="000000" w:themeColor="text1"/>
+          <w:sz w:val="24"/>
+          <w:szCs w:val="24"/>
+          <w:lang w:val="ru-RU" w:eastAsia="ru-RU"/>
+        </w:rPr>
+        <w:t>Используется для уведомления о наличии перегрузки в сети. Этот флаг является частью механизма управления перегрузками.</w:t>
+      </w:r>
+    </w:p>
+    <w:p>
+      <w:pPr>
+        <w:numPr>
+          <w:ilvl w:val="0"/>
+          <w:numId w:val="39"/>
+        </w:numPr>
+        <w:spacing w:before="124" w:after="124" w:line="240" w:lineRule="auto"/>
+        <w:rPr>
+          <w:rFonts w:asciiTheme="majorHAnsi" w:eastAsia="Times New Roman" w:hAnsiTheme="majorHAnsi" w:cs="Noto Sans"/>
+          <w:b/>
+          <w:color w:val="000000" w:themeColor="text1"/>
+          <w:sz w:val="24"/>
+          <w:szCs w:val="24"/>
+          <w:lang w:val="ru-RU" w:eastAsia="ru-RU"/>
+        </w:rPr>
+      </w:pPr>
+      <w:r>
+        <w:rPr>
+          <w:rFonts w:asciiTheme="majorHAnsi" w:eastAsia="Times New Roman" w:hAnsiTheme="majorHAnsi" w:cs="Noto Sans"/>
+          <w:b/>
+          <w:bCs/>
+          <w:color w:val="000000" w:themeColor="text1"/>
+          <w:sz w:val="24"/>
+          <w:szCs w:val="24"/>
+          <w:lang w:val="ru-RU" w:eastAsia="ru-RU"/>
+        </w:rPr>
+        <w:t>CWR (Congestion Window Reduced)</w:t>
+      </w:r>
+      <w:r>
+        <w:rPr>
+          <w:rFonts w:asciiTheme="majorHAnsi" w:eastAsia="Times New Roman" w:hAnsiTheme="majorHAnsi" w:cs="Noto Sans"/>
+          <w:b/>
+          <w:color w:val="000000" w:themeColor="text1"/>
+          <w:sz w:val="24"/>
+          <w:szCs w:val="24"/>
+          <w:lang w:val="ru-RU" w:eastAsia="ru-RU"/>
+        </w:rPr>
+        <w:t>:</w:t>
+      </w:r>
+    </w:p>
+    <w:p>
+      <w:pPr>
+        <w:numPr>
+          <w:ilvl w:val="1"/>
+          <w:numId w:val="39"/>
+        </w:numPr>
+        <w:spacing w:before="100" w:beforeAutospacing="1" w:after="100" w:afterAutospacing="1" w:line="240" w:lineRule="auto"/>
+        <w:rPr>
+          <w:rFonts w:asciiTheme="majorHAnsi" w:eastAsia="Times New Roman" w:hAnsiTheme="majorHAnsi" w:cs="Noto Sans"/>
+          <w:color w:val="000000" w:themeColor="text1"/>
+          <w:sz w:val="24"/>
+          <w:szCs w:val="24"/>
+          <w:lang w:val="ru-RU" w:eastAsia="ru-RU"/>
+        </w:rPr>
+      </w:pPr>
+      <w:r>
+        <w:rPr>
+          <w:rFonts w:asciiTheme="majorHAnsi" w:eastAsia="Times New Roman" w:hAnsiTheme="majorHAnsi" w:cs="Noto Sans"/>
+          <w:color w:val="000000" w:themeColor="text1"/>
+          <w:sz w:val="24"/>
+          <w:szCs w:val="24"/>
+          <w:lang w:val="ru-RU" w:eastAsia="ru-RU"/>
+        </w:rPr>
+        <w:t>Используется для уведомления о том, что отправитель уменьшил размер окна передачи в ответ на сигнал о перегрузке.</w:t>
+      </w:r>
+    </w:p>
+    <w:p>
+      <w:pPr>
+        <w:numPr>
+          <w:ilvl w:val="0"/>
+          <w:numId w:val="39"/>
+        </w:numPr>
+        <w:spacing w:before="124" w:after="124" w:line="240" w:lineRule="auto"/>
+        <w:rPr>
+          <w:rFonts w:asciiTheme="majorHAnsi" w:eastAsia="Times New Roman" w:hAnsiTheme="majorHAnsi" w:cs="Noto Sans"/>
+          <w:b/>
+          <w:color w:val="000000" w:themeColor="text1"/>
+          <w:sz w:val="24"/>
+          <w:szCs w:val="24"/>
+          <w:lang w:val="ru-RU" w:eastAsia="ru-RU"/>
+        </w:rPr>
+      </w:pPr>
+      <w:r>
+        <w:rPr>
+          <w:rFonts w:asciiTheme="majorHAnsi" w:eastAsia="Times New Roman" w:hAnsiTheme="majorHAnsi" w:cs="Noto Sans"/>
+          <w:b/>
+          <w:bCs/>
+          <w:color w:val="000000" w:themeColor="text1"/>
+          <w:sz w:val="24"/>
+          <w:szCs w:val="24"/>
+          <w:lang w:val="ru-RU" w:eastAsia="ru-RU"/>
+        </w:rPr>
+        <w:t>NS (Nonce Sum)</w:t>
+      </w:r>
+      <w:r>
+        <w:rPr>
+          <w:rFonts w:asciiTheme="majorHAnsi" w:eastAsia="Times New Roman" w:hAnsiTheme="majorHAnsi" w:cs="Noto Sans"/>
+          <w:b/>
+          <w:color w:val="000000" w:themeColor="text1"/>
+          <w:sz w:val="24"/>
+          <w:szCs w:val="24"/>
+          <w:lang w:val="ru-RU" w:eastAsia="ru-RU"/>
+        </w:rPr>
+        <w:t>:</w:t>
+      </w:r>
+    </w:p>
+    <w:p>
+      <w:pPr>
+        <w:numPr>
+          <w:ilvl w:val="1"/>
+          <w:numId w:val="39"/>
+        </w:numPr>
+        <w:spacing w:before="100" w:beforeAutospacing="1" w:after="100" w:afterAutospacing="1" w:line="240" w:lineRule="auto"/>
+        <w:rPr>
+          <w:rFonts w:asciiTheme="majorHAnsi" w:eastAsia="Times New Roman" w:hAnsiTheme="majorHAnsi" w:cs="Noto Sans"/>
+          <w:color w:val="000000" w:themeColor="text1"/>
+          <w:sz w:val="24"/>
+          <w:szCs w:val="24"/>
+          <w:lang w:val="ru-RU" w:eastAsia="ru-RU"/>
+        </w:rPr>
+      </w:pPr>
+      <w:r>
+        <w:rPr>
+          <w:rFonts w:asciiTheme="majorHAnsi" w:eastAsia="Times New Roman" w:hAnsiTheme="majorHAnsi" w:cs="Noto Sans"/>
+          <w:color w:val="000000" w:themeColor="text1"/>
+          <w:sz w:val="24"/>
+          <w:szCs w:val="24"/>
+          <w:lang w:val="ru-RU" w:eastAsia="ru-RU"/>
+        </w:rPr>
+        <w:t>Используется в некоторых расширениях для обеспечения безопасности и защиты от атак, таких как атаки на повторное воспроизведение.</w:t>
+      </w:r>
+    </w:p>
+    <w:p>
+      <w:pPr>
+        <w:spacing w:after="200" w:line="276" w:lineRule="auto"/>
+        <w:rPr>
+          <w:rFonts w:ascii="Cambria" w:hAnsi="Cambria"/>
+          <w:b/>
+          <w:sz w:val="24"/>
+          <w:szCs w:val="24"/>
+          <w:lang w:val="ru-RU"/>
+        </w:rPr>
+      </w:pPr>
+      <w:r>
+        <w:rPr>
+          <w:rFonts w:ascii="Cambria" w:hAnsi="Cambria"/>
+          <w:b/>
+          <w:sz w:val="24"/>
+          <w:szCs w:val="24"/>
+          <w:lang w:val="ru-RU"/>
+        </w:rPr>
+        <w:t>Номер послед</w:t>
+      </w:r>
+      <w:r>
+        <w:rPr>
+          <w:rFonts w:ascii="Cambria" w:hAnsi="Cambria"/>
+          <w:b/>
+          <w:sz w:val="24"/>
+          <w:szCs w:val="24"/>
+          <w:lang w:val="ru-RU"/>
+        </w:rPr>
+        <w:t>овательности (Sequence Number):</w:t>
+      </w:r>
+    </w:p>
+    <w:p>
+      <w:pPr>
+        <w:spacing w:after="200" w:line="276" w:lineRule="auto"/>
+        <w:rPr>
+          <w:rFonts w:ascii="Cambria" w:hAnsi="Cambria"/>
+          <w:sz w:val="24"/>
+          <w:szCs w:val="24"/>
+          <w:lang w:val="ru-RU"/>
+        </w:rPr>
+      </w:pPr>
+      <w:r>
+        <w:rPr>
+          <w:rFonts w:ascii="Cambria" w:hAnsi="Cambria"/>
+          <w:sz w:val="24"/>
+          <w:szCs w:val="24"/>
+          <w:lang w:val="ru-RU"/>
+        </w:rPr>
+        <w:t>Это уникальный идентификатор, который присваивается каждому байту данных, передаваемому в TCP-соединении. Он позволяет получателю отслеживать порядок получения данных и определять, какие байты были получены, а какие - нет.</w:t>
+      </w:r>
+    </w:p>
+    <w:p>
+      <w:pPr>
+        <w:spacing w:after="200" w:line="276" w:lineRule="auto"/>
+        <w:rPr>
+          <w:rFonts w:ascii="Cambria" w:hAnsi="Cambria"/>
+          <w:b/>
+          <w:sz w:val="24"/>
+          <w:szCs w:val="24"/>
+          <w:lang w:val="ru-RU"/>
+        </w:rPr>
+      </w:pPr>
+      <w:r>
+        <w:rPr>
+          <w:rFonts w:ascii="Cambria" w:hAnsi="Cambria"/>
+          <w:b/>
+          <w:sz w:val="24"/>
+          <w:szCs w:val="24"/>
+          <w:lang w:val="ru-RU"/>
+        </w:rPr>
+        <w:t>ACK (Acknowledgment) Number:</w:t>
+      </w:r>
+    </w:p>
+    <w:p>
+      <w:pPr>
+        <w:spacing w:after="200" w:line="276" w:lineRule="auto"/>
+        <w:rPr>
+          <w:rFonts w:ascii="Cambria" w:hAnsi="Cambria"/>
+          <w:sz w:val="24"/>
+          <w:szCs w:val="24"/>
+          <w:lang w:val="ru-RU"/>
+        </w:rPr>
+      </w:pPr>
+      <w:r>
+        <w:rPr>
+          <w:rFonts w:ascii="Cambria" w:hAnsi="Cambria"/>
+          <w:sz w:val="24"/>
+          <w:szCs w:val="24"/>
+          <w:lang w:val="ru-RU"/>
+        </w:rPr>
+        <w:t>Это номер последовательности следующего байта, который ожидается от отправителя. Когда получатель получает данные, он отправляет обратно ACK-пакет, указывая, что все байты до определенного номера были успешно получены.</w:t>
+      </w:r>
+    </w:p>
+    <w:p>
+      <w:pPr>
+        <w:spacing w:after="200" w:line="276" w:lineRule="auto"/>
+        <w:rPr>
+          <w:rFonts w:ascii="Cambria" w:hAnsi="Cambria"/>
+          <w:sz w:val="24"/>
+          <w:szCs w:val="24"/>
+          <w:lang w:val="ru-RU"/>
+        </w:rPr>
+      </w:pPr>
+      <w:r>
+        <w:rPr>
+          <w:rFonts w:ascii="Cambria" w:hAnsi="Cambria"/>
+          <w:sz w:val="24"/>
+          <w:szCs w:val="24"/>
+          <w:lang w:val="ru-RU"/>
+        </w:rPr>
+        <w:t>Например, если получатель получил байты с 1 по 100, он отправит ACK с номером 101, что означает, что он ожидает получить следующий байт с номером 101.</w:t>
+      </w:r>
+    </w:p>
+    <w:p>
+      <w:pPr>
+        <w:spacing w:after="200" w:line="276" w:lineRule="auto"/>
+        <w:rPr>
+          <w:rFonts w:ascii="Cambria" w:hAnsi="Cambria"/>
+          <w:b/>
+          <w:sz w:val="24"/>
+          <w:szCs w:val="24"/>
+          <w:lang w:val="ru-RU"/>
+        </w:rPr>
+      </w:pPr>
+    </w:p>
+    <w:p>
+      <w:pPr>
+        <w:spacing w:after="200" w:line="276" w:lineRule="auto"/>
+        <w:rPr>
+          <w:rFonts w:ascii="Cambria" w:hAnsi="Cambria"/>
+          <w:b/>
+          <w:sz w:val="24"/>
+          <w:szCs w:val="24"/>
+          <w:lang w:val="ru-RU"/>
+        </w:rPr>
+      </w:pPr>
+      <w:r>
+        <w:rPr>
+          <w:rFonts w:ascii="Cambria" w:hAnsi="Cambria"/>
+          <w:b/>
+          <w:sz w:val="24"/>
+          <w:szCs w:val="24"/>
+          <w:lang w:val="ru-RU"/>
+        </w:rPr>
+        <w:t>Raw (сырые) данные</w:t>
+      </w:r>
+    </w:p>
+    <w:p>
+      <w:pPr>
+        <w:spacing w:after="200" w:line="276" w:lineRule="auto"/>
+        <w:rPr>
+          <w:rFonts w:ascii="Cambria" w:hAnsi="Cambria"/>
+          <w:sz w:val="24"/>
+          <w:szCs w:val="24"/>
+          <w:lang w:val="ru-RU"/>
+        </w:rPr>
+      </w:pPr>
+      <w:r>
+        <w:rPr>
+          <w:rFonts w:ascii="Cambria" w:hAnsi="Cambria"/>
+          <w:sz w:val="24"/>
+          <w:szCs w:val="24"/>
+          <w:lang w:val="ru-RU"/>
+        </w:rPr>
+        <w:t>Когда мы видим</w:t>
+      </w:r>
+      <w:r>
+        <w:rPr>
+          <w:rFonts w:ascii="Cambria" w:hAnsi="Cambria"/>
+          <w:sz w:val="24"/>
+          <w:szCs w:val="24"/>
+          <w:lang w:val="ru-RU"/>
+        </w:rPr>
+        <w:t xml:space="preserve"> термин "raw" в контексте "ACK sequence nu</w:t>
+      </w:r>
+      <w:r>
+        <w:rPr>
+          <w:rFonts w:ascii="Cambria" w:hAnsi="Cambria"/>
+          <w:sz w:val="24"/>
+          <w:szCs w:val="24"/>
+          <w:lang w:val="ru-RU"/>
+        </w:rPr>
+        <w:t>mber", это может означать, что мы смотрим</w:t>
+      </w:r>
+      <w:r>
+        <w:rPr>
+          <w:rFonts w:ascii="Cambria" w:hAnsi="Cambria"/>
+          <w:sz w:val="24"/>
+          <w:szCs w:val="24"/>
+          <w:lang w:val="ru-RU"/>
+        </w:rPr>
+        <w:t xml:space="preserve"> на сырые данные TCP-пакета, возможно, в контексте анализа сетевого </w:t>
+      </w:r>
+      <w:r>
+        <w:rPr>
+          <w:rFonts w:ascii="Cambria" w:hAnsi="Cambria"/>
+          <w:sz w:val="24"/>
+          <w:szCs w:val="24"/>
+          <w:lang w:val="ru-RU"/>
+        </w:rPr>
+        <w:lastRenderedPageBreak/>
+        <w:t>трафика (например, с помощью Wireshark или другого инструмента для анализа пакетов). В этом случае "raw" указывает на то, что данные представлены в их исходном, необработанном виде, и могут включать все заголовки и полезные нагрузки, которые передаются в пакете.</w:t>
+      </w:r>
+      <w:r>
+        <w:rPr>
+          <w:rFonts w:ascii="Cambria" w:hAnsi="Cambria"/>
+          <w:sz w:val="24"/>
+          <w:szCs w:val="24"/>
+          <w:lang w:val="ru-RU"/>
+        </w:rPr>
+        <w:br w:type="page"/>
+      </w:r>
     </w:p>
     <w:p>
       <w:pPr>
@@ -6242,6 +7670,7 @@
       <w:r>
         <w:rPr>
           <w:rFonts w:ascii="Cambria" w:hAnsi="Cambria"/>
+          <w:b/>
           <w:bCs/>
           <w:sz w:val="24"/>
           <w:szCs w:val="24"/>
@@ -6251,6 +7680,7 @@
       <w:r>
         <w:rPr>
           <w:rFonts w:ascii="Cambria" w:hAnsi="Cambria"/>
+          <w:b/>
           <w:bCs/>
           <w:sz w:val="24"/>
           <w:szCs w:val="24"/>
@@ -6261,6 +7691,7 @@
       <w:r>
         <w:rPr>
           <w:rFonts w:ascii="Cambria" w:hAnsi="Cambria"/>
+          <w:b/>
           <w:bCs/>
           <w:sz w:val="24"/>
           <w:szCs w:val="24"/>
@@ -6270,6 +7701,7 @@
       <w:r>
         <w:rPr>
           <w:rFonts w:ascii="Cambria" w:hAnsi="Cambria"/>
+          <w:b/>
           <w:bCs/>
           <w:sz w:val="24"/>
           <w:szCs w:val="24"/>
@@ -6280,6 +7712,7 @@
       <w:r>
         <w:rPr>
           <w:rFonts w:ascii="Cambria" w:hAnsi="Cambria"/>
+          <w:b/>
           <w:bCs/>
           <w:sz w:val="24"/>
           <w:szCs w:val="24"/>
@@ -6289,6 +7722,7 @@
       <w:r>
         <w:rPr>
           <w:rFonts w:ascii="Cambria" w:hAnsi="Cambria"/>
+          <w:b/>
           <w:bCs/>
           <w:sz w:val="24"/>
           <w:szCs w:val="24"/>
@@ -6299,6 +7733,7 @@
       <w:r>
         <w:rPr>
           <w:rFonts w:ascii="Cambria" w:hAnsi="Cambria"/>
+          <w:b/>
           <w:bCs/>
           <w:sz w:val="24"/>
           <w:szCs w:val="24"/>
@@ -6308,6 +7743,7 @@
       <w:r>
         <w:rPr>
           <w:rFonts w:ascii="Cambria" w:hAnsi="Cambria"/>
+          <w:b/>
           <w:bCs/>
           <w:sz w:val="24"/>
           <w:szCs w:val="24"/>
@@ -6318,6 +7754,7 @@
       <w:r>
         <w:rPr>
           <w:rFonts w:ascii="Cambria" w:hAnsi="Cambria"/>
+          <w:b/>
           <w:bCs/>
           <w:sz w:val="24"/>
           <w:szCs w:val="24"/>
@@ -6327,6 +7764,7 @@
       <w:r>
         <w:rPr>
           <w:rFonts w:ascii="Cambria" w:hAnsi="Cambria"/>
+          <w:b/>
           <w:bCs/>
           <w:sz w:val="24"/>
           <w:szCs w:val="24"/>
@@ -6337,11 +7775,21 @@
       <w:r>
         <w:rPr>
           <w:rFonts w:ascii="Cambria" w:hAnsi="Cambria"/>
-          <w:sz w:val="24"/>
-          <w:szCs w:val="24"/>
-          <w:lang w:val="ru-RU"/>
-        </w:rPr>
-        <w:t xml:space="preserve">: Это современный транспортный протокол, который разработан </w:t>
+          <w:b/>
+          <w:sz w:val="24"/>
+          <w:szCs w:val="24"/>
+          <w:lang w:val="ru-RU"/>
+        </w:rPr>
+        <w:t>:</w:t>
+      </w:r>
+      <w:r>
+        <w:rPr>
+          <w:rFonts w:ascii="Cambria" w:hAnsi="Cambria"/>
+          <w:sz w:val="24"/>
+          <w:szCs w:val="24"/>
+          <w:lang w:val="ru-RU"/>
+        </w:rPr>
+        <w:t xml:space="preserve"> Это современный транспортный протокол, который разработан </w:t>
       </w:r>
       <w:r>
         <w:rPr>
@@ -6631,10 +8079,11 @@
           <w:lang w:val="ru-RU"/>
         </w:rPr>
       </w:pPr>
-      <w:bookmarkStart w:id="20" w:name="_Toc193048941"/>
-      <w:bookmarkStart w:id="21" w:name="_Toc193049496"/>
-      <w:bookmarkStart w:id="22" w:name="_Toc193049557"/>
-      <w:bookmarkStart w:id="23" w:name="_Toc193049652"/>
+      <w:bookmarkStart w:id="25" w:name="_Toc193048941"/>
+      <w:bookmarkStart w:id="26" w:name="_Toc193049496"/>
+      <w:bookmarkStart w:id="27" w:name="_Toc193049557"/>
+      <w:bookmarkStart w:id="28" w:name="_Toc193049652"/>
+      <w:bookmarkStart w:id="29" w:name="_Toc193445449"/>
       <w:r>
         <w:rPr>
           <w:color w:val="000000" w:themeColor="text1"/>
@@ -6653,10 +8102,11 @@
         </w:rPr>
         <w:t>соединения</w:t>
       </w:r>
-      <w:bookmarkEnd w:id="20"/>
-      <w:bookmarkEnd w:id="21"/>
-      <w:bookmarkEnd w:id="22"/>
-      <w:bookmarkEnd w:id="23"/>
+      <w:bookmarkEnd w:id="25"/>
+      <w:bookmarkEnd w:id="26"/>
+      <w:bookmarkEnd w:id="27"/>
+      <w:bookmarkEnd w:id="28"/>
+      <w:bookmarkEnd w:id="29"/>
       <w:r>
         <w:rPr>
           <w:color w:val="000000" w:themeColor="text1"/>
@@ -6895,6 +8345,218 @@
         <w:ind w:left="792"/>
         <w:rPr>
           <w:b/>
+          <w:bCs/>
+          <w:lang w:val="ru-RU"/>
+        </w:rPr>
+      </w:pPr>
+      <w:r>
+        <w:rPr>
+          <w:b/>
+          <w:bCs/>
+        </w:rPr>
+        <w:t>Flags</w:t>
+      </w:r>
+      <w:r>
+        <w:rPr>
+          <w:b/>
+          <w:bCs/>
+          <w:lang w:val="ru-RU"/>
+        </w:rPr>
+        <w:t>: 0</w:t>
+      </w:r>
+      <w:r>
+        <w:rPr>
+          <w:b/>
+          <w:bCs/>
+        </w:rPr>
+        <w:t>x018</w:t>
+      </w:r>
+    </w:p>
+    <w:p>
+      <w:pPr>
+        <w:pStyle w:val="a4"/>
+        <w:numPr>
+          <w:ilvl w:val="0"/>
+          <w:numId w:val="41"/>
+        </w:numPr>
+        <w:tabs>
+          <w:tab w:val="clear" w:pos="720"/>
+          <w:tab w:val="num" w:pos="540"/>
+        </w:tabs>
+        <w:ind w:left="540" w:firstLine="0"/>
+        <w:rPr>
+          <w:lang w:val="ru-RU"/>
+        </w:rPr>
+      </w:pPr>
+      <w:r>
+        <w:rPr>
+          <w:b/>
+          <w:bCs/>
+          <w:lang w:val="ru-RU"/>
+        </w:rPr>
+        <w:t>Перевод в двоичный формат</w:t>
+      </w:r>
+      <w:r>
+        <w:rPr>
+          <w:lang w:val="ru-RU"/>
+        </w:rPr>
+        <w:t>: 0x018 = 0001 1000.</w:t>
+      </w:r>
+    </w:p>
+    <w:p>
+      <w:pPr>
+        <w:pStyle w:val="a4"/>
+        <w:numPr>
+          <w:ilvl w:val="0"/>
+          <w:numId w:val="41"/>
+        </w:numPr>
+        <w:tabs>
+          <w:tab w:val="clear" w:pos="720"/>
+          <w:tab w:val="num" w:pos="540"/>
+        </w:tabs>
+        <w:ind w:left="540" w:firstLine="0"/>
+        <w:rPr>
+          <w:lang w:val="ru-RU"/>
+        </w:rPr>
+      </w:pPr>
+      <w:r>
+        <w:rPr>
+          <w:b/>
+          <w:bCs/>
+          <w:lang w:val="ru-RU"/>
+        </w:rPr>
+        <w:t>Анализ битов</w:t>
+      </w:r>
+      <w:r>
+        <w:rPr>
+          <w:lang w:val="ru-RU"/>
+        </w:rPr>
+        <w:t>:</w:t>
+      </w:r>
+    </w:p>
+    <w:p>
+      <w:pPr>
+        <w:pStyle w:val="a4"/>
+        <w:numPr>
+          <w:ilvl w:val="1"/>
+          <w:numId w:val="41"/>
+        </w:numPr>
+        <w:rPr>
+          <w:lang w:val="ru-RU"/>
+        </w:rPr>
+      </w:pPr>
+      <w:r>
+        <w:rPr>
+          <w:lang w:val="ru-RU"/>
+        </w:rPr>
+        <w:t>1-й бит (URG) = 0</w:t>
+      </w:r>
+    </w:p>
+    <w:p>
+      <w:pPr>
+        <w:pStyle w:val="a4"/>
+        <w:numPr>
+          <w:ilvl w:val="1"/>
+          <w:numId w:val="41"/>
+        </w:numPr>
+        <w:rPr>
+          <w:lang w:val="ru-RU"/>
+        </w:rPr>
+      </w:pPr>
+      <w:r>
+        <w:rPr>
+          <w:lang w:val="ru-RU"/>
+        </w:rPr>
+        <w:t>2-й бит (ACK) = 0</w:t>
+      </w:r>
+    </w:p>
+    <w:p>
+      <w:pPr>
+        <w:pStyle w:val="a4"/>
+        <w:numPr>
+          <w:ilvl w:val="1"/>
+          <w:numId w:val="41"/>
+        </w:numPr>
+        <w:rPr>
+          <w:lang w:val="ru-RU"/>
+        </w:rPr>
+      </w:pPr>
+      <w:r>
+        <w:rPr>
+          <w:lang w:val="ru-RU"/>
+        </w:rPr>
+        <w:t>3-й бит (PSH) = 1</w:t>
+      </w:r>
+    </w:p>
+    <w:p>
+      <w:pPr>
+        <w:pStyle w:val="a4"/>
+        <w:numPr>
+          <w:ilvl w:val="1"/>
+          <w:numId w:val="41"/>
+        </w:numPr>
+        <w:rPr>
+          <w:lang w:val="ru-RU"/>
+        </w:rPr>
+      </w:pPr>
+      <w:r>
+        <w:rPr>
+          <w:lang w:val="ru-RU"/>
+        </w:rPr>
+        <w:t>4-й бит (RST) = 1</w:t>
+      </w:r>
+    </w:p>
+    <w:p>
+      <w:pPr>
+        <w:pStyle w:val="a4"/>
+        <w:numPr>
+          <w:ilvl w:val="1"/>
+          <w:numId w:val="41"/>
+        </w:numPr>
+        <w:rPr>
+          <w:lang w:val="ru-RU"/>
+        </w:rPr>
+      </w:pPr>
+      <w:r>
+        <w:rPr>
+          <w:lang w:val="ru-RU"/>
+        </w:rPr>
+        <w:t>5-й бит (SYN) = 0</w:t>
+      </w:r>
+    </w:p>
+    <w:p>
+      <w:pPr>
+        <w:pStyle w:val="a4"/>
+        <w:numPr>
+          <w:ilvl w:val="1"/>
+          <w:numId w:val="41"/>
+        </w:numPr>
+        <w:rPr>
+          <w:lang w:val="ru-RU"/>
+        </w:rPr>
+      </w:pPr>
+      <w:r>
+        <w:rPr>
+          <w:lang w:val="ru-RU"/>
+        </w:rPr>
+        <w:t>6-й бит (FIN) = 0</w:t>
+      </w:r>
+    </w:p>
+    <w:p>
+      <w:pPr>
+        <w:pStyle w:val="a4"/>
+        <w:ind w:left="792"/>
+        <w:rPr>
+          <w:lang w:val="ru-RU"/>
+        </w:rPr>
+      </w:pPr>
+    </w:p>
+    <w:p>
+      <w:pPr>
+        <w:pStyle w:val="a4"/>
+        <w:ind w:left="792"/>
+        <w:rPr>
+          <w:b/>
           <w:lang w:val="ru-RU"/>
         </w:rPr>
       </w:pPr>
@@ -7320,9 +8982,6 @@
       <w:pPr>
         <w:pStyle w:val="a4"/>
         <w:ind w:left="792"/>
-        <w:rPr>
-          <w:lang w:val="ru-RU"/>
-        </w:rPr>
       </w:pPr>
       <w:r>
         <w:rPr>
@@ -7388,6 +9047,248 @@
       <w:r>
         <w:rPr>
           <w:b/>
+        </w:rPr>
+        <w:t>J</w:t>
+      </w:r>
+      <w:r>
+        <w:rPr>
+          <w:b/>
+          <w:lang w:val="ru-RU"/>
+        </w:rPr>
+        <w:t>A3S (JA3 Server)</w:t>
+      </w:r>
+      <w:r>
+        <w:rPr>
+          <w:lang w:val="ru-RU"/>
+        </w:rPr>
+        <w:t xml:space="preserve"> — это метод для создания уникальных отпечатков (fingerprints) TLS-серверов на основе их параметров SSL/TLS, таких как версии протокола, поддерживаемые шифры, расширения и другие настройки. Полная строка JA3S содержит информацию о конкретном сервере.</w:t>
+      </w:r>
+    </w:p>
+    <w:p>
+      <w:pPr>
+        <w:pStyle w:val="a4"/>
+        <w:ind w:left="792"/>
+        <w:rPr>
+          <w:b/>
+          <w:bCs/>
+          <w:lang w:val="ru-RU"/>
+        </w:rPr>
+      </w:pPr>
+      <w:r>
+        <w:rPr>
+          <w:b/>
+          <w:bCs/>
+          <w:lang w:val="ru-RU"/>
+        </w:rPr>
+        <w:t>Разбор строки JA3S: 771, 4866, 43-51-41</w:t>
+      </w:r>
+    </w:p>
+    <w:p>
+      <w:pPr>
+        <w:pStyle w:val="a4"/>
+        <w:numPr>
+          <w:ilvl w:val="0"/>
+          <w:numId w:val="42"/>
+        </w:numPr>
+        <w:tabs>
+          <w:tab w:val="clear" w:pos="720"/>
+          <w:tab w:val="num" w:pos="1440"/>
+        </w:tabs>
+        <w:ind w:left="1080" w:firstLine="180"/>
+        <w:rPr>
+          <w:lang w:val="ru-RU"/>
+        </w:rPr>
+      </w:pPr>
+      <w:r>
+        <w:rPr>
+          <w:b/>
+          <w:bCs/>
+          <w:lang w:val="ru-RU"/>
+        </w:rPr>
+        <w:t>771</w:t>
+      </w:r>
+      <w:r>
+        <w:rPr>
+          <w:lang w:val="ru-RU"/>
+        </w:rPr>
+        <w:t>: Это версия протокола TLS, используемая сервером. В данном случае 771 соответствует TLS 1.2.</w:t>
+      </w:r>
+    </w:p>
+    <w:p>
+      <w:pPr>
+        <w:pStyle w:val="a4"/>
+        <w:numPr>
+          <w:ilvl w:val="0"/>
+          <w:numId w:val="42"/>
+        </w:numPr>
+        <w:tabs>
+          <w:tab w:val="clear" w:pos="720"/>
+          <w:tab w:val="num" w:pos="1440"/>
+        </w:tabs>
+        <w:ind w:left="1080" w:firstLine="180"/>
+        <w:rPr>
+          <w:lang w:val="ru-RU"/>
+        </w:rPr>
+      </w:pPr>
+      <w:r>
+        <w:rPr>
+          <w:b/>
+          <w:bCs/>
+          <w:lang w:val="ru-RU"/>
+        </w:rPr>
+        <w:t>4866</w:t>
+      </w:r>
+      <w:r>
+        <w:rPr>
+          <w:lang w:val="ru-RU"/>
+        </w:rPr>
+        <w:t>: Это идентификатор шифра (cipher suite), который сервер поддерживает. В данном случае 4866 соответствует шифру TLS_RSA_WITH_AES_256_CBC_SHA.</w:t>
+      </w:r>
+    </w:p>
+    <w:p>
+      <w:pPr>
+        <w:pStyle w:val="a4"/>
+        <w:numPr>
+          <w:ilvl w:val="0"/>
+          <w:numId w:val="42"/>
+        </w:numPr>
+        <w:tabs>
+          <w:tab w:val="clear" w:pos="720"/>
+          <w:tab w:val="num" w:pos="1440"/>
+        </w:tabs>
+        <w:ind w:left="1080" w:firstLine="180"/>
+        <w:rPr>
+          <w:lang w:val="ru-RU"/>
+        </w:rPr>
+      </w:pPr>
+      <w:r>
+        <w:rPr>
+          <w:b/>
+          <w:bCs/>
+          <w:lang w:val="ru-RU"/>
+        </w:rPr>
+        <w:t>43-51-41</w:t>
+      </w:r>
+      <w:r>
+        <w:rPr>
+          <w:lang w:val="ru-RU"/>
+        </w:rPr>
+        <w:t>: Это список расширений, поддерживаемых сервером. Каждое число соответствует определенному расширению TLS:</w:t>
+      </w:r>
+    </w:p>
+    <w:p>
+      <w:pPr>
+        <w:pStyle w:val="a4"/>
+        <w:numPr>
+          <w:ilvl w:val="1"/>
+          <w:numId w:val="42"/>
+        </w:numPr>
+        <w:tabs>
+          <w:tab w:val="clear" w:pos="1440"/>
+          <w:tab w:val="num" w:pos="1800"/>
+        </w:tabs>
+        <w:ind w:firstLine="180"/>
+        <w:rPr>
+          <w:lang w:val="ru-RU"/>
+        </w:rPr>
+      </w:pPr>
+      <w:r>
+        <w:rPr>
+          <w:b/>
+          <w:bCs/>
+          <w:lang w:val="ru-RU"/>
+        </w:rPr>
+        <w:t>43</w:t>
+      </w:r>
+      <w:r>
+        <w:rPr>
+          <w:lang w:val="ru-RU"/>
+        </w:rPr>
+        <w:t>: server_name — расширение, которое позволяет клиенту указать имя хоста, к которому он пытается подключиться.</w:t>
+      </w:r>
+    </w:p>
+    <w:p>
+      <w:pPr>
+        <w:pStyle w:val="a4"/>
+        <w:numPr>
+          <w:ilvl w:val="1"/>
+          <w:numId w:val="42"/>
+        </w:numPr>
+        <w:tabs>
+          <w:tab w:val="clear" w:pos="1440"/>
+          <w:tab w:val="num" w:pos="1800"/>
+        </w:tabs>
+        <w:ind w:firstLine="180"/>
+        <w:rPr>
+          <w:lang w:val="ru-RU"/>
+        </w:rPr>
+      </w:pPr>
+      <w:r>
+        <w:rPr>
+          <w:b/>
+          <w:bCs/>
+          <w:lang w:val="ru-RU"/>
+        </w:rPr>
+        <w:t>51</w:t>
+      </w:r>
+      <w:r>
+        <w:rPr>
+          <w:lang w:val="ru-RU"/>
+        </w:rPr>
+        <w:t>: status_request — расширение, используемое для запроса статуса сертификата.</w:t>
+      </w:r>
+    </w:p>
+    <w:p>
+      <w:pPr>
+        <w:pStyle w:val="a4"/>
+        <w:numPr>
+          <w:ilvl w:val="1"/>
+          <w:numId w:val="42"/>
+        </w:numPr>
+        <w:tabs>
+          <w:tab w:val="clear" w:pos="1440"/>
+          <w:tab w:val="num" w:pos="1800"/>
+        </w:tabs>
+        <w:ind w:firstLine="180"/>
+        <w:rPr>
+          <w:lang w:val="ru-RU"/>
+        </w:rPr>
+      </w:pPr>
+      <w:r>
+        <w:rPr>
+          <w:b/>
+          <w:bCs/>
+          <w:lang w:val="ru-RU"/>
+        </w:rPr>
+        <w:t>41</w:t>
+      </w:r>
+      <w:r>
+        <w:rPr>
+          <w:lang w:val="ru-RU"/>
+        </w:rPr>
+        <w:t>: supported_groups — расширение, указывающее, какие группы (например, для ECDHE) поддерживаются сервером.</w:t>
+      </w:r>
+    </w:p>
+    <w:p>
+      <w:pPr>
+        <w:pStyle w:val="a4"/>
+        <w:ind w:left="792"/>
+        <w:rPr>
+          <w:lang w:val="ru-RU"/>
+        </w:rPr>
+      </w:pPr>
+    </w:p>
+    <w:p>
+      <w:pPr>
+        <w:pStyle w:val="a4"/>
+        <w:ind w:left="792"/>
+        <w:rPr>
+          <w:lang w:val="ru-RU"/>
+        </w:rPr>
+      </w:pPr>
+      <w:r>
+        <w:rPr>
+          <w:b/>
           <w:lang w:val="ru-RU"/>
         </w:rPr>
         <w:t>12. Finished (сервер):</w:t>
@@ -7600,6 +9501,7 @@
           <w:bCs/>
           <w:lang w:val="ru-RU"/>
         </w:rPr>
+        <w:lastRenderedPageBreak/>
         <w:t>Изменение параметров шифрования</w:t>
       </w:r>
       <w:r>
@@ -8685,9 +10587,10 @@
           <w:szCs w:val="28"/>
         </w:rPr>
       </w:pPr>
-      <w:bookmarkStart w:id="24" w:name="_Toc193049497"/>
-      <w:bookmarkStart w:id="25" w:name="_Toc193049558"/>
-      <w:bookmarkStart w:id="26" w:name="_Toc193049653"/>
+      <w:bookmarkStart w:id="30" w:name="_Toc193049497"/>
+      <w:bookmarkStart w:id="31" w:name="_Toc193049558"/>
+      <w:bookmarkStart w:id="32" w:name="_Toc193049653"/>
+      <w:bookmarkStart w:id="33" w:name="_Toc193445450"/>
       <w:r>
         <w:rPr>
           <w:color w:val="auto"/>
@@ -8706,9 +10609,10 @@
         </w:rPr>
         <w:t>HTTP</w:t>
       </w:r>
-      <w:bookmarkEnd w:id="24"/>
-      <w:bookmarkEnd w:id="25"/>
-      <w:bookmarkEnd w:id="26"/>
+      <w:bookmarkEnd w:id="30"/>
+      <w:bookmarkEnd w:id="31"/>
+      <w:bookmarkEnd w:id="32"/>
+      <w:bookmarkEnd w:id="33"/>
     </w:p>
     <w:p>
       <w:pPr>
@@ -10368,7 +12272,8 @@
           <w:lang w:val="ru-RU"/>
         </w:rPr>
       </w:pPr>
-      <w:bookmarkStart w:id="27" w:name="_Toc193049654"/>
+      <w:bookmarkStart w:id="34" w:name="_Toc193049654"/>
+      <w:bookmarkStart w:id="35" w:name="_Toc193445451"/>
       <w:r>
         <w:rPr>
           <w:color w:val="auto"/>
@@ -10387,7 +12292,8 @@
         </w:rPr>
         <w:t>.json</w:t>
       </w:r>
-      <w:bookmarkEnd w:id="27"/>
+      <w:bookmarkEnd w:id="34"/>
+      <w:bookmarkEnd w:id="35"/>
     </w:p>
     <w:p>
       <w:pPr>
@@ -12052,6 +13958,123 @@
     </w:lvl>
   </w:abstractNum>
   <w:abstractNum w:abstractNumId="15">
+    <w:nsid w:val="26EE42BD"/>
+    <w:multiLevelType w:val="multilevel"/>
+    <w:tmpl w:val="137A6D74"/>
+    <w:lvl w:ilvl="0">
+      <w:start w:val="1"/>
+      <w:numFmt w:val="decimal"/>
+      <w:lvlText w:val="%1."/>
+      <w:lvlJc w:val="left"/>
+      <w:pPr>
+        <w:tabs>
+          <w:tab w:val="num" w:pos="720"/>
+        </w:tabs>
+        <w:ind w:left="720" w:hanging="360"/>
+      </w:pPr>
+    </w:lvl>
+    <w:lvl w:ilvl="1">
+      <w:start w:val="1"/>
+      <w:numFmt w:val="bullet"/>
+      <w:lvlText w:val="o"/>
+      <w:lvlJc w:val="left"/>
+      <w:pPr>
+        <w:tabs>
+          <w:tab w:val="num" w:pos="1440"/>
+        </w:tabs>
+        <w:ind w:left="1440" w:hanging="360"/>
+      </w:pPr>
+      <w:rPr>
+        <w:rFonts w:ascii="Courier New" w:hAnsi="Courier New" w:hint="default"/>
+        <w:sz w:val="20"/>
+      </w:rPr>
+    </w:lvl>
+    <w:lvl w:ilvl="2" w:tentative="1">
+      <w:start w:val="1"/>
+      <w:numFmt w:val="decimal"/>
+      <w:lvlText w:val="%3."/>
+      <w:lvlJc w:val="left"/>
+      <w:pPr>
+        <w:tabs>
+          <w:tab w:val="num" w:pos="2160"/>
+        </w:tabs>
+        <w:ind w:left="2160" w:hanging="360"/>
+      </w:pPr>
+    </w:lvl>
+    <w:lvl w:ilvl="3" w:tentative="1">
+      <w:start w:val="1"/>
+      <w:numFmt w:val="decimal"/>
+      <w:lvlText w:val="%4."/>
+      <w:lvlJc w:val="left"/>
+      <w:pPr>
+        <w:tabs>
+          <w:tab w:val="num" w:pos="2880"/>
+        </w:tabs>
+        <w:ind w:left="2880" w:hanging="360"/>
+      </w:pPr>
+    </w:lvl>
+    <w:lvl w:ilvl="4" w:tentative="1">
+      <w:start w:val="1"/>
+      <w:numFmt w:val="decimal"/>
+      <w:lvlText w:val="%5."/>
+      <w:lvlJc w:val="left"/>
+      <w:pPr>
+        <w:tabs>
+          <w:tab w:val="num" w:pos="3600"/>
+        </w:tabs>
+        <w:ind w:left="3600" w:hanging="360"/>
+      </w:pPr>
+    </w:lvl>
+    <w:lvl w:ilvl="5" w:tentative="1">
+      <w:start w:val="1"/>
+      <w:numFmt w:val="decimal"/>
+      <w:lvlText w:val="%6."/>
+      <w:lvlJc w:val="left"/>
+      <w:pPr>
+        <w:tabs>
+          <w:tab w:val="num" w:pos="4320"/>
+        </w:tabs>
+        <w:ind w:left="4320" w:hanging="360"/>
+      </w:pPr>
+    </w:lvl>
+    <w:lvl w:ilvl="6" w:tentative="1">
+      <w:start w:val="1"/>
+      <w:numFmt w:val="decimal"/>
+      <w:lvlText w:val="%7."/>
+      <w:lvlJc w:val="left"/>
+      <w:pPr>
+        <w:tabs>
+          <w:tab w:val="num" w:pos="5040"/>
+        </w:tabs>
+        <w:ind w:left="5040" w:hanging="360"/>
+      </w:pPr>
+    </w:lvl>
+    <w:lvl w:ilvl="7" w:tentative="1">
+      <w:start w:val="1"/>
+      <w:numFmt w:val="decimal"/>
+      <w:lvlText w:val="%8."/>
+      <w:lvlJc w:val="left"/>
+      <w:pPr>
+        <w:tabs>
+          <w:tab w:val="num" w:pos="5760"/>
+        </w:tabs>
+        <w:ind w:left="5760" w:hanging="360"/>
+      </w:pPr>
+    </w:lvl>
+    <w:lvl w:ilvl="8" w:tentative="1">
+      <w:start w:val="1"/>
+      <w:numFmt w:val="decimal"/>
+      <w:lvlText w:val="%9."/>
+      <w:lvlJc w:val="left"/>
+      <w:pPr>
+        <w:tabs>
+          <w:tab w:val="num" w:pos="6480"/>
+        </w:tabs>
+        <w:ind w:left="6480" w:hanging="360"/>
+      </w:pPr>
+    </w:lvl>
+  </w:abstractNum>
+  <w:abstractNum w:abstractNumId="16">
     <w:nsid w:val="28660649"/>
     <w:multiLevelType w:val="hybridMultilevel"/>
     <w:tmpl w:val="83327BAC"/>
@@ -12164,7 +14187,7 @@
       </w:rPr>
     </w:lvl>
   </w:abstractNum>
-  <w:abstractNum w:abstractNumId="16">
+  <w:abstractNum w:abstractNumId="17">
     <w:nsid w:val="2D403E08"/>
     <w:multiLevelType w:val="hybridMultilevel"/>
     <w:tmpl w:val="0CCADE92"/>
@@ -12253,7 +14276,7 @@
       </w:pPr>
     </w:lvl>
   </w:abstractNum>
-  <w:abstractNum w:abstractNumId="17">
+  <w:abstractNum w:abstractNumId="18">
     <w:nsid w:val="32343DF9"/>
     <w:multiLevelType w:val="hybridMultilevel"/>
     <w:tmpl w:val="8DA456B6"/>
@@ -12342,7 +14365,7 @@
       </w:pPr>
     </w:lvl>
   </w:abstractNum>
-  <w:abstractNum w:abstractNumId="18">
+  <w:abstractNum w:abstractNumId="19">
     <w:nsid w:val="39BD54CA"/>
     <w:multiLevelType w:val="hybridMultilevel"/>
     <w:tmpl w:val="81BED558"/>
@@ -12431,7 +14454,7 @@
       </w:pPr>
     </w:lvl>
   </w:abstractNum>
-  <w:abstractNum w:abstractNumId="19">
+  <w:abstractNum w:abstractNumId="20">
     <w:nsid w:val="39FA59EA"/>
     <w:multiLevelType w:val="hybridMultilevel"/>
     <w:tmpl w:val="AFF26A1C"/>
@@ -12520,7 +14543,7 @@
       </w:pPr>
     </w:lvl>
   </w:abstractNum>
-  <w:abstractNum w:abstractNumId="20">
+  <w:abstractNum w:abstractNumId="21">
     <w:nsid w:val="3A4227F5"/>
     <w:multiLevelType w:val="multilevel"/>
     <w:tmpl w:val="58EE1CA2"/>
@@ -12637,7 +14660,7 @@
       </w:pPr>
     </w:lvl>
   </w:abstractNum>
-  <w:abstractNum w:abstractNumId="21">
+  <w:abstractNum w:abstractNumId="22">
     <w:nsid w:val="3C9E485B"/>
     <w:multiLevelType w:val="hybridMultilevel"/>
     <w:tmpl w:val="17FA284E"/>
@@ -12750,7 +14773,7 @@
       </w:rPr>
     </w:lvl>
   </w:abstractNum>
-  <w:abstractNum w:abstractNumId="22">
+  <w:abstractNum w:abstractNumId="23">
     <w:nsid w:val="3F8B6AEE"/>
     <w:multiLevelType w:val="multilevel"/>
     <w:tmpl w:val="B288AFEC"/>
@@ -12839,7 +14862,7 @@
       </w:pPr>
     </w:lvl>
   </w:abstractNum>
-  <w:abstractNum w:abstractNumId="23">
+  <w:abstractNum w:abstractNumId="24">
     <w:nsid w:val="45AB04BE"/>
     <w:multiLevelType w:val="multilevel"/>
     <w:tmpl w:val="3E0E0C1E"/>
@@ -12988,7 +15011,7 @@
       </w:rPr>
     </w:lvl>
   </w:abstractNum>
-  <w:abstractNum w:abstractNumId="24">
+  <w:abstractNum w:abstractNumId="25">
     <w:nsid w:val="48246314"/>
     <w:multiLevelType w:val="hybridMultilevel"/>
     <w:tmpl w:val="70EED23E"/>
@@ -13077,7 +15100,7 @@
       </w:pPr>
     </w:lvl>
   </w:abstractNum>
-  <w:abstractNum w:abstractNumId="25">
+  <w:abstractNum w:abstractNumId="26">
     <w:nsid w:val="4B07030D"/>
     <w:multiLevelType w:val="hybridMultilevel"/>
     <w:tmpl w:val="88440E2C"/>
@@ -13190,7 +15213,7 @@
       </w:rPr>
     </w:lvl>
   </w:abstractNum>
-  <w:abstractNum w:abstractNumId="26">
+  <w:abstractNum w:abstractNumId="27">
     <w:nsid w:val="4E585E7F"/>
     <w:multiLevelType w:val="hybridMultilevel"/>
     <w:tmpl w:val="E9D2C132"/>
@@ -13303,7 +15326,7 @@
       </w:rPr>
     </w:lvl>
   </w:abstractNum>
-  <w:abstractNum w:abstractNumId="27">
+  <w:abstractNum w:abstractNumId="28">
     <w:nsid w:val="4FD7406E"/>
     <w:multiLevelType w:val="hybridMultilevel"/>
     <w:tmpl w:val="DDA4573A"/>
@@ -13416,7 +15439,7 @@
       </w:rPr>
     </w:lvl>
   </w:abstractNum>
-  <w:abstractNum w:abstractNumId="28">
+  <w:abstractNum w:abstractNumId="29">
     <w:nsid w:val="4FE714E8"/>
     <w:multiLevelType w:val="hybridMultilevel"/>
     <w:tmpl w:val="EEDC22C4"/>
@@ -13529,7 +15552,7 @@
       </w:rPr>
     </w:lvl>
   </w:abstractNum>
-  <w:abstractNum w:abstractNumId="29">
+  <w:abstractNum w:abstractNumId="30">
     <w:nsid w:val="5D694CE9"/>
     <w:multiLevelType w:val="hybridMultilevel"/>
     <w:tmpl w:val="8E7EE3F4"/>
@@ -13642,7 +15665,7 @@
       </w:rPr>
     </w:lvl>
   </w:abstractNum>
-  <w:abstractNum w:abstractNumId="30">
+  <w:abstractNum w:abstractNumId="31">
     <w:nsid w:val="5D920768"/>
     <w:multiLevelType w:val="hybridMultilevel"/>
     <w:tmpl w:val="8542A182"/>
@@ -13731,7 +15754,7 @@
       </w:pPr>
     </w:lvl>
   </w:abstractNum>
-  <w:abstractNum w:abstractNumId="31">
+  <w:abstractNum w:abstractNumId="32">
     <w:nsid w:val="5E355F52"/>
     <w:multiLevelType w:val="multilevel"/>
     <w:tmpl w:val="B288AFEC"/>
@@ -13820,7 +15843,124 @@
       </w:pPr>
     </w:lvl>
   </w:abstractNum>
-  <w:abstractNum w:abstractNumId="32">
+  <w:abstractNum w:abstractNumId="33">
+    <w:nsid w:val="5FEC2283"/>
+    <w:multiLevelType w:val="multilevel"/>
+    <w:tmpl w:val="6046B5E8"/>
+    <w:lvl w:ilvl="0">
+      <w:start w:val="1"/>
+      <w:numFmt w:val="decimal"/>
+      <w:lvlText w:val="%1."/>
+      <w:lvlJc w:val="left"/>
+      <w:pPr>
+        <w:tabs>
+          <w:tab w:val="num" w:pos="720"/>
+        </w:tabs>
+        <w:ind w:left="720" w:hanging="360"/>
+      </w:pPr>
+    </w:lvl>
+    <w:lvl w:ilvl="1">
+      <w:start w:val="1"/>
+      <w:numFmt w:val="bullet"/>
+      <w:lvlText w:val="o"/>
+      <w:lvlJc w:val="left"/>
+      <w:pPr>
+        <w:tabs>
+          <w:tab w:val="num" w:pos="1440"/>
+        </w:tabs>
+        <w:ind w:left="1440" w:hanging="360"/>
+      </w:pPr>
+      <w:rPr>
+        <w:rFonts w:ascii="Courier New" w:hAnsi="Courier New" w:hint="default"/>
+        <w:sz w:val="20"/>
+      </w:rPr>
+    </w:lvl>
+    <w:lvl w:ilvl="2" w:tentative="1">
+      <w:start w:val="1"/>
+      <w:numFmt w:val="decimal"/>
+      <w:lvlText w:val="%3."/>
+      <w:lvlJc w:val="left"/>
+      <w:pPr>
+        <w:tabs>
+          <w:tab w:val="num" w:pos="2160"/>
+        </w:tabs>
+        <w:ind w:left="2160" w:hanging="360"/>
+      </w:pPr>
+    </w:lvl>
+    <w:lvl w:ilvl="3" w:tentative="1">
+      <w:start w:val="1"/>
+      <w:numFmt w:val="decimal"/>
+      <w:lvlText w:val="%4."/>
+      <w:lvlJc w:val="left"/>
+      <w:pPr>
+        <w:tabs>
+          <w:tab w:val="num" w:pos="2880"/>
+        </w:tabs>
+        <w:ind w:left="2880" w:hanging="360"/>
+      </w:pPr>
+    </w:lvl>
+    <w:lvl w:ilvl="4" w:tentative="1">
+      <w:start w:val="1"/>
+      <w:numFmt w:val="decimal"/>
+      <w:lvlText w:val="%5."/>
+      <w:lvlJc w:val="left"/>
+      <w:pPr>
+        <w:tabs>
+          <w:tab w:val="num" w:pos="3600"/>
+        </w:tabs>
+        <w:ind w:left="3600" w:hanging="360"/>
+      </w:pPr>
+    </w:lvl>
+    <w:lvl w:ilvl="5" w:tentative="1">
+      <w:start w:val="1"/>
+      <w:numFmt w:val="decimal"/>
+      <w:lvlText w:val="%6."/>
+      <w:lvlJc w:val="left"/>
+      <w:pPr>
+        <w:tabs>
+          <w:tab w:val="num" w:pos="4320"/>
+        </w:tabs>
+        <w:ind w:left="4320" w:hanging="360"/>
+      </w:pPr>
+    </w:lvl>
+    <w:lvl w:ilvl="6" w:tentative="1">
+      <w:start w:val="1"/>
+      <w:numFmt w:val="decimal"/>
+      <w:lvlText w:val="%7."/>
+      <w:lvlJc w:val="left"/>
+      <w:pPr>
+        <w:tabs>
+          <w:tab w:val="num" w:pos="5040"/>
+        </w:tabs>
+        <w:ind w:left="5040" w:hanging="360"/>
+      </w:pPr>
+    </w:lvl>
+    <w:lvl w:ilvl="7" w:tentative="1">
+      <w:start w:val="1"/>
+      <w:numFmt w:val="decimal"/>
+      <w:lvlText w:val="%8."/>
+      <w:lvlJc w:val="left"/>
+      <w:pPr>
+        <w:tabs>
+          <w:tab w:val="num" w:pos="5760"/>
+        </w:tabs>
+        <w:ind w:left="5760" w:hanging="360"/>
+      </w:pPr>
+    </w:lvl>
+    <w:lvl w:ilvl="8" w:tentative="1">
+      <w:start w:val="1"/>
+      <w:numFmt w:val="decimal"/>
+      <w:lvlText w:val="%9."/>
+      <w:lvlJc w:val="left"/>
+      <w:pPr>
+        <w:tabs>
+          <w:tab w:val="num" w:pos="6480"/>
+        </w:tabs>
+        <w:ind w:left="6480" w:hanging="360"/>
+      </w:pPr>
+    </w:lvl>
+  </w:abstractNum>
+  <w:abstractNum w:abstractNumId="34">
     <w:nsid w:val="65151CE6"/>
     <w:multiLevelType w:val="multilevel"/>
     <w:tmpl w:val="89EA7602"/>
@@ -13933,7 +16073,7 @@
       </w:rPr>
     </w:lvl>
   </w:abstractNum>
-  <w:abstractNum w:abstractNumId="33">
+  <w:abstractNum w:abstractNumId="35">
     <w:nsid w:val="65FD6EFE"/>
     <w:multiLevelType w:val="multilevel"/>
     <w:tmpl w:val="B288AFEC"/>
@@ -14022,7 +16162,7 @@
       </w:pPr>
     </w:lvl>
   </w:abstractNum>
-  <w:abstractNum w:abstractNumId="34">
+  <w:abstractNum w:abstractNumId="36">
     <w:nsid w:val="66132754"/>
     <w:multiLevelType w:val="multilevel"/>
     <w:tmpl w:val="0419001F"/>
@@ -14108,7 +16248,7 @@
       </w:pPr>
     </w:lvl>
   </w:abstractNum>
-  <w:abstractNum w:abstractNumId="35">
+  <w:abstractNum w:abstractNumId="37">
     <w:nsid w:val="6A230C1A"/>
     <w:multiLevelType w:val="hybridMultilevel"/>
     <w:tmpl w:val="E8B4D36E"/>
@@ -14221,7 +16361,240 @@
       </w:rPr>
     </w:lvl>
   </w:abstractNum>
-  <w:abstractNum w:abstractNumId="36">
+  <w:abstractNum w:abstractNumId="38">
+    <w:nsid w:val="6BC95F64"/>
+    <w:multiLevelType w:val="multilevel"/>
+    <w:tmpl w:val="6DC0CDDE"/>
+    <w:lvl w:ilvl="0">
+      <w:start w:val="1"/>
+      <w:numFmt w:val="decimal"/>
+      <w:lvlText w:val="%1."/>
+      <w:lvlJc w:val="left"/>
+      <w:pPr>
+        <w:tabs>
+          <w:tab w:val="num" w:pos="720"/>
+        </w:tabs>
+        <w:ind w:left="720" w:hanging="360"/>
+      </w:pPr>
+      <w:rPr>
+        <w:b w:val="0"/>
+      </w:rPr>
+    </w:lvl>
+    <w:lvl w:ilvl="1">
+      <w:start w:val="1"/>
+      <w:numFmt w:val="decimal"/>
+      <w:lvlText w:val="%2."/>
+      <w:lvlJc w:val="left"/>
+      <w:pPr>
+        <w:tabs>
+          <w:tab w:val="num" w:pos="1440"/>
+        </w:tabs>
+        <w:ind w:left="1440" w:hanging="360"/>
+      </w:pPr>
+    </w:lvl>
+    <w:lvl w:ilvl="2" w:tentative="1">
+      <w:start w:val="1"/>
+      <w:numFmt w:val="decimal"/>
+      <w:lvlText w:val="%3."/>
+      <w:lvlJc w:val="left"/>
+      <w:pPr>
+        <w:tabs>
+          <w:tab w:val="num" w:pos="2160"/>
+        </w:tabs>
+        <w:ind w:left="2160" w:hanging="360"/>
+      </w:pPr>
+    </w:lvl>
+    <w:lvl w:ilvl="3" w:tentative="1">
+      <w:start w:val="1"/>
+      <w:numFmt w:val="decimal"/>
+      <w:lvlText w:val="%4."/>
+      <w:lvlJc w:val="left"/>
+      <w:pPr>
+        <w:tabs>
+          <w:tab w:val="num" w:pos="2880"/>
+        </w:tabs>
+        <w:ind w:left="2880" w:hanging="360"/>
+      </w:pPr>
+    </w:lvl>
+    <w:lvl w:ilvl="4" w:tentative="1">
+      <w:start w:val="1"/>
+      <w:numFmt w:val="decimal"/>
+      <w:lvlText w:val="%5."/>
+      <w:lvlJc w:val="left"/>
+      <w:pPr>
+        <w:tabs>
+          <w:tab w:val="num" w:pos="3600"/>
+        </w:tabs>
+        <w:ind w:left="3600" w:hanging="360"/>
+      </w:pPr>
+    </w:lvl>
+    <w:lvl w:ilvl="5" w:tentative="1">
+      <w:start w:val="1"/>
+      <w:numFmt w:val="decimal"/>
+      <w:lvlText w:val="%6."/>
+      <w:lvlJc w:val="left"/>
+      <w:pPr>
+        <w:tabs>
+          <w:tab w:val="num" w:pos="4320"/>
+        </w:tabs>
+        <w:ind w:left="4320" w:hanging="360"/>
+      </w:pPr>
+    </w:lvl>
+    <w:lvl w:ilvl="6" w:tentative="1">
+      <w:start w:val="1"/>
+      <w:numFmt w:val="decimal"/>
+      <w:lvlText w:val="%7."/>
+      <w:lvlJc w:val="left"/>
+      <w:pPr>
+        <w:tabs>
+          <w:tab w:val="num" w:pos="5040"/>
+        </w:tabs>
+        <w:ind w:left="5040" w:hanging="360"/>
+      </w:pPr>
+    </w:lvl>
+    <w:lvl w:ilvl="7" w:tentative="1">
+      <w:start w:val="1"/>
+      <w:numFmt w:val="decimal"/>
+      <w:lvlText w:val="%8."/>
+      <w:lvlJc w:val="left"/>
+      <w:pPr>
+        <w:tabs>
+          <w:tab w:val="num" w:pos="5760"/>
+        </w:tabs>
+        <w:ind w:left="5760" w:hanging="360"/>
+      </w:pPr>
+    </w:lvl>
+    <w:lvl w:ilvl="8" w:tentative="1">
+      <w:start w:val="1"/>
+      <w:numFmt w:val="decimal"/>
+      <w:lvlText w:val="%9."/>
+      <w:lvlJc w:val="left"/>
+      <w:pPr>
+        <w:tabs>
+          <w:tab w:val="num" w:pos="6480"/>
+        </w:tabs>
+        <w:ind w:left="6480" w:hanging="360"/>
+      </w:pPr>
+    </w:lvl>
+  </w:abstractNum>
+  <w:abstractNum w:abstractNumId="39">
+    <w:nsid w:val="6CCB7F2D"/>
+    <w:multiLevelType w:val="multilevel"/>
+    <w:tmpl w:val="749E66E2"/>
+    <w:lvl w:ilvl="0">
+      <w:start w:val="1"/>
+      <w:numFmt w:val="decimal"/>
+      <w:lvlText w:val="%1."/>
+      <w:lvlJc w:val="left"/>
+      <w:pPr>
+        <w:tabs>
+          <w:tab w:val="num" w:pos="720"/>
+        </w:tabs>
+        <w:ind w:left="720" w:hanging="360"/>
+      </w:pPr>
+    </w:lvl>
+    <w:lvl w:ilvl="1">
+      <w:start w:val="1"/>
+      <w:numFmt w:val="bullet"/>
+      <w:lvlText w:val="o"/>
+      <w:lvlJc w:val="left"/>
+      <w:pPr>
+        <w:tabs>
+          <w:tab w:val="num" w:pos="1440"/>
+        </w:tabs>
+        <w:ind w:left="1440" w:hanging="360"/>
+      </w:pPr>
+      <w:rPr>
+        <w:rFonts w:ascii="Courier New" w:hAnsi="Courier New" w:hint="default"/>
+        <w:sz w:val="20"/>
+      </w:rPr>
+    </w:lvl>
+    <w:lvl w:ilvl="2" w:tentative="1">
+      <w:start w:val="1"/>
+      <w:numFmt w:val="decimal"/>
+      <w:lvlText w:val="%3."/>
+      <w:lvlJc w:val="left"/>
+      <w:pPr>
+        <w:tabs>
+          <w:tab w:val="num" w:pos="2160"/>
+        </w:tabs>
+        <w:ind w:left="2160" w:hanging="360"/>
+      </w:pPr>
+    </w:lvl>
+    <w:lvl w:ilvl="3" w:tentative="1">
+      <w:start w:val="1"/>
+      <w:numFmt w:val="decimal"/>
+      <w:lvlText w:val="%4."/>
+      <w:lvlJc w:val="left"/>
+      <w:pPr>
+        <w:tabs>
+          <w:tab w:val="num" w:pos="2880"/>
+        </w:tabs>
+        <w:ind w:left="2880" w:hanging="360"/>
+      </w:pPr>
+    </w:lvl>
+    <w:lvl w:ilvl="4" w:tentative="1">
+      <w:start w:val="1"/>
+      <w:numFmt w:val="decimal"/>
+      <w:lvlText w:val="%5."/>
+      <w:lvlJc w:val="left"/>
+      <w:pPr>
+        <w:tabs>
+          <w:tab w:val="num" w:pos="3600"/>
+        </w:tabs>
+        <w:ind w:left="3600" w:hanging="360"/>
+      </w:pPr>
+    </w:lvl>
+    <w:lvl w:ilvl="5" w:tentative="1">
+      <w:start w:val="1"/>
+      <w:numFmt w:val="decimal"/>
+      <w:lvlText w:val="%6."/>
+      <w:lvlJc w:val="left"/>
+      <w:pPr>
+        <w:tabs>
+          <w:tab w:val="num" w:pos="4320"/>
+        </w:tabs>
+        <w:ind w:left="4320" w:hanging="360"/>
+      </w:pPr>
+    </w:lvl>
+    <w:lvl w:ilvl="6" w:tentative="1">
+      <w:start w:val="1"/>
+      <w:numFmt w:val="decimal"/>
+      <w:lvlText w:val="%7."/>
+      <w:lvlJc w:val="left"/>
+      <w:pPr>
+        <w:tabs>
+          <w:tab w:val="num" w:pos="5040"/>
+        </w:tabs>
+        <w:ind w:left="5040" w:hanging="360"/>
+      </w:pPr>
+    </w:lvl>
+    <w:lvl w:ilvl="7" w:tentative="1">
+      <w:start w:val="1"/>
+      <w:numFmt w:val="decimal"/>
+      <w:lvlText w:val="%8."/>
+      <w:lvlJc w:val="left"/>
+      <w:pPr>
+        <w:tabs>
+          <w:tab w:val="num" w:pos="5760"/>
+        </w:tabs>
+        <w:ind w:left="5760" w:hanging="360"/>
+      </w:pPr>
+    </w:lvl>
+    <w:lvl w:ilvl="8" w:tentative="1">
+      <w:start w:val="1"/>
+      <w:numFmt w:val="decimal"/>
+      <w:lvlText w:val="%9."/>
+      <w:lvlJc w:val="left"/>
+      <w:pPr>
+        <w:tabs>
+          <w:tab w:val="num" w:pos="6480"/>
+        </w:tabs>
+        <w:ind w:left="6480" w:hanging="360"/>
+      </w:pPr>
+    </w:lvl>
+  </w:abstractNum>
+  <w:abstractNum w:abstractNumId="40">
     <w:nsid w:val="6E5B607B"/>
     <w:multiLevelType w:val="hybridMultilevel"/>
     <w:tmpl w:val="4F7A7402"/>
@@ -14334,7 +16707,7 @@
       </w:rPr>
     </w:lvl>
   </w:abstractNum>
-  <w:abstractNum w:abstractNumId="37">
+  <w:abstractNum w:abstractNumId="41">
     <w:nsid w:val="7628391F"/>
     <w:multiLevelType w:val="hybridMultilevel"/>
     <w:tmpl w:val="2012A832"/>
@@ -14448,52 +16821,52 @@
     </w:lvl>
   </w:abstractNum>
   <w:num w:numId="1">
-    <w:abstractNumId w:val="19"/>
+    <w:abstractNumId w:val="20"/>
   </w:num>
   <w:num w:numId="2">
-    <w:abstractNumId w:val="15"/>
+    <w:abstractNumId w:val="16"/>
   </w:num>
   <w:num w:numId="3">
     <w:abstractNumId w:val="8"/>
   </w:num>
   <w:num w:numId="4">
-    <w:abstractNumId w:val="36"/>
+    <w:abstractNumId w:val="40"/>
   </w:num>
   <w:num w:numId="5">
-    <w:abstractNumId w:val="18"/>
+    <w:abstractNumId w:val="19"/>
   </w:num>
   <w:num w:numId="6">
     <w:abstractNumId w:val="2"/>
   </w:num>
   <w:num w:numId="7">
-    <w:abstractNumId w:val="21"/>
+    <w:abstractNumId w:val="22"/>
   </w:num>
   <w:num w:numId="8">
     <w:abstractNumId w:val="5"/>
   </w:num>
   <w:num w:numId="9">
-    <w:abstractNumId w:val="37"/>
+    <w:abstractNumId w:val="41"/>
   </w:num>
   <w:num w:numId="10">
-    <w:abstractNumId w:val="26"/>
+    <w:abstractNumId w:val="27"/>
   </w:num>
   <w:num w:numId="11">
-    <w:abstractNumId w:val="27"/>
+    <w:abstractNumId w:val="28"/>
   </w:num>
   <w:num w:numId="12">
     <w:abstractNumId w:val="11"/>
   </w:num>
   <w:num w:numId="13">
-    <w:abstractNumId w:val="35"/>
+    <w:abstractNumId w:val="37"/>
   </w:num>
   <w:num w:numId="14">
-    <w:abstractNumId w:val="34"/>
+    <w:abstractNumId w:val="36"/>
   </w:num>
   <w:num w:numId="15">
     <w:abstractNumId w:val="6"/>
   </w:num>
   <w:num w:numId="16">
-    <w:abstractNumId w:val="23"/>
+    <w:abstractNumId w:val="24"/>
   </w:num>
   <w:num w:numId="17">
     <w:abstractNumId w:val="1"/>
@@ -14502,28 +16875,28 @@
     <w:abstractNumId w:val="4"/>
   </w:num>
   <w:num w:numId="19">
-    <w:abstractNumId w:val="20"/>
+    <w:abstractNumId w:val="21"/>
   </w:num>
   <w:num w:numId="20">
     <w:abstractNumId w:val="10"/>
   </w:num>
   <w:num w:numId="21">
-    <w:abstractNumId w:val="29"/>
+    <w:abstractNumId w:val="30"/>
   </w:num>
   <w:num w:numId="22">
-    <w:abstractNumId w:val="28"/>
+    <w:abstractNumId w:val="29"/>
   </w:num>
   <w:num w:numId="23">
     <w:abstractNumId w:val="14"/>
   </w:num>
   <w:num w:numId="24">
-    <w:abstractNumId w:val="25"/>
+    <w:abstractNumId w:val="26"/>
   </w:num>
   <w:num w:numId="25">
-    <w:abstractNumId w:val="33"/>
+    <w:abstractNumId w:val="35"/>
   </w:num>
   <w:num w:numId="26">
-    <w:abstractNumId w:val="22"/>
+    <w:abstractNumId w:val="23"/>
   </w:num>
   <w:num w:numId="27">
     <w:abstractNumId w:val="7"/>
@@ -14532,25 +16905,25 @@
     <w:abstractNumId w:val="0"/>
   </w:num>
   <w:num w:numId="29">
-    <w:abstractNumId w:val="31"/>
+    <w:abstractNumId w:val="32"/>
   </w:num>
   <w:num w:numId="30">
     <w:abstractNumId w:val="13"/>
   </w:num>
   <w:num w:numId="31">
-    <w:abstractNumId w:val="16"/>
+    <w:abstractNumId w:val="17"/>
   </w:num>
   <w:num w:numId="32">
     <w:abstractNumId w:val="9"/>
   </w:num>
   <w:num w:numId="33">
-    <w:abstractNumId w:val="30"/>
+    <w:abstractNumId w:val="31"/>
   </w:num>
   <w:num w:numId="34">
-    <w:abstractNumId w:val="24"/>
+    <w:abstractNumId w:val="25"/>
   </w:num>
   <w:num w:numId="35">
-    <w:abstractNumId w:val="17"/>
+    <w:abstractNumId w:val="18"/>
   </w:num>
   <w:num w:numId="36">
     <w:abstractNumId w:val="12"/>
@@ -14559,7 +16932,19 @@
     <w:abstractNumId w:val="3"/>
   </w:num>
   <w:num w:numId="38">
-    <w:abstractNumId w:val="32"/>
+    <w:abstractNumId w:val="34"/>
+  </w:num>
+  <w:num w:numId="39">
+    <w:abstractNumId w:val="38"/>
+  </w:num>
+  <w:num w:numId="40">
+    <w:abstractNumId w:val="39"/>
+  </w:num>
+  <w:num w:numId="41">
+    <w:abstractNumId w:val="33"/>
+  </w:num>
+  <w:num w:numId="42">
+    <w:abstractNumId w:val="15"/>
   </w:num>
   <w:numIdMacAtCleanup w:val="29"/>
 </w:numbering>
@@ -15009,6 +17394,17 @@
       <w:u w:val="single"/>
     </w:rPr>
   </w:style>
+  <w:style w:type="character" w:styleId="ac">
+    <w:name w:val="Strong"/>
+    <w:basedOn w:val="a0"/>
+    <w:uiPriority w:val="22"/>
+    <w:qFormat/>
+    <w:rsid w:val="00D0394B"/>
+    <w:rPr>
+      <w:b/>
+      <w:bCs/>
+    </w:rPr>
+  </w:style>
 </w:styles>
 </file>
 
@@ -15300,7 +17696,7 @@
 </file>
 
 <file path=customXml/itemProps1.xml><?xml version="1.0" encoding="utf-8"?>
-<ds:datastoreItem xmlns:ds="http://schemas.openxmlformats.org/officeDocument/2006/customXml" ds:itemID="{F1346B16-F2AA-486D-AB15-3C050534B1A5}">
+<ds:datastoreItem xmlns:ds="http://schemas.openxmlformats.org/officeDocument/2006/customXml" ds:itemID="{C9C08774-DE1D-4486-B381-1F9218CCD395}">
   <ds:schemaRefs>
     <ds:schemaRef ds:uri="http://schemas.openxmlformats.org/officeDocument/2006/bibliography"/>
   </ds:schemaRefs>

--- a/Labs/Lab2/Лабораторная 2.docx
+++ b/Labs/Lab2/Лабораторная 2.docx
@@ -2,6 +2,59 @@
 <file path=word/document.xml><?xml version="1.0" encoding="utf-8"?>
 <w:document xmlns:ve="http://schemas.openxmlformats.org/markup-compatibility/2006" xmlns:o="urn:schemas-microsoft-com:office:office" xmlns:r="http://schemas.openxmlformats.org/officeDocument/2006/relationships" xmlns:m="http://schemas.openxmlformats.org/officeDocument/2006/math" xmlns:v="urn:schemas-microsoft-com:vml" xmlns:wp="http://schemas.openxmlformats.org/drawingml/2006/wordprocessingDrawing" xmlns:w10="urn:schemas-microsoft-com:office:word" xmlns:w="http://schemas.openxmlformats.org/wordprocessingml/2006/main" xmlns:wne="http://schemas.microsoft.com/office/word/2006/wordml">
   <w:body>
+    <w:p>
+      <w:r>
+        <w:rPr>
+          <w:noProof/>
+          <w:lang w:val="ru-RU" w:eastAsia="ru-RU"/>
+        </w:rPr>
+        <w:drawing>
+          <wp:inline distT="0" distB="0" distL="0" distR="0">
+            <wp:extent cx="6390005" cy="9096653"/>
+            <wp:effectExtent l="19050" t="0" r="0" b="0"/>
+            <wp:docPr id="5" name="Рисунок 7"/>
+            <wp:cNvGraphicFramePr>
+              <a:graphicFrameLocks xmlns:a="http://schemas.openxmlformats.org/drawingml/2006/main" noChangeAspect="1"/>
+            </wp:cNvGraphicFramePr>
+            <a:graphic xmlns:a="http://schemas.openxmlformats.org/drawingml/2006/main">
+              <a:graphicData uri="http://schemas.openxmlformats.org/drawingml/2006/picture">
+                <pic:pic xmlns:pic="http://schemas.openxmlformats.org/drawingml/2006/picture">
+                  <pic:nvPicPr>
+                    <pic:cNvPr id="0" name="Picture 7"/>
+                    <pic:cNvPicPr>
+                      <a:picLocks noChangeAspect="1" noChangeArrowheads="1"/>
+                    </pic:cNvPicPr>
+                  </pic:nvPicPr>
+                  <pic:blipFill>
+                    <a:blip r:embed="rId6" cstate="print"/>
+                    <a:srcRect/>
+                    <a:stretch>
+                      <a:fillRect/>
+                    </a:stretch>
+                  </pic:blipFill>
+                  <pic:spPr bwMode="auto">
+                    <a:xfrm>
+                      <a:off x="0" y="0"/>
+                      <a:ext cx="6390005" cy="9096653"/>
+                    </a:xfrm>
+                    <a:prstGeom prst="rect">
+                      <a:avLst/>
+                    </a:prstGeom>
+                    <a:noFill/>
+                    <a:ln w="9525">
+                      <a:noFill/>
+                      <a:miter lim="800000"/>
+                      <a:headEnd/>
+                      <a:tailEnd/>
+                    </a:ln>
+                  </pic:spPr>
+                </pic:pic>
+              </a:graphicData>
+            </a:graphic>
+          </wp:inline>
+        </w:drawing>
+      </w:r>
+    </w:p>
     <w:tbl>
       <w:tblPr>
         <w:tblStyle w:val="a3"/>
@@ -23,7 +76,7 @@
       <w:tr>
         <w:tc>
           <w:tcPr>
-            <w:tcW w:w="2127" w:type="dxa"/>
+            <w:tcW w:w="2006" w:type="dxa"/>
           </w:tcPr>
           <w:p>
             <w:pPr>
@@ -37,6 +90,7 @@
                 <w:szCs w:val="24"/>
                 <w:lang w:val="ru-RU"/>
               </w:rPr>
+              <w:lastRenderedPageBreak/>
               <w:drawing>
                 <wp:anchor distT="0" distB="0" distL="114300" distR="114300" simplePos="0" relativeHeight="251659264" behindDoc="1" locked="0" layoutInCell="1" allowOverlap="1">
                   <wp:simplePos x="0" y="0"/>
@@ -63,10 +117,10 @@
                           </pic:cNvPicPr>
                         </pic:nvPicPr>
                         <pic:blipFill>
-                          <a:blip r:embed="rId6" cstate="print">
+                          <a:blip r:embed="rId7" cstate="print">
                             <a:extLst>
                               <a:ext uri="{28A0092B-C50C-407E-A947-70E740481C1C}">
-                                <a14:useLocalDpi xmlns="" xmlns:wpc="http://schemas.microsoft.com/office/word/2010/wordprocessingCanvas" xmlns:cx="http://schemas.microsoft.com/office/drawing/2014/chartex" xmlns:cx1="http://schemas.microsoft.com/office/drawing/2015/9/8/chartex" xmlns:cx2="http://schemas.microsoft.com/office/drawing/2015/10/21/chartex" xmlns:cx3="http://schemas.microsoft.com/office/drawing/2016/5/9/chartex" xmlns:cx4="http://schemas.microsoft.com/office/drawing/2016/5/10/chartex" xmlns:cx5="http://schemas.microsoft.com/office/drawing/2016/5/11/chartex" xmlns:cx6="http://schemas.microsoft.com/office/drawing/2016/5/12/chartex" xmlns:cx7="http://schemas.microsoft.com/office/drawing/2016/5/13/chartex" xmlns:cx8="http://schemas.microsoft.com/office/drawing/2016/5/14/chartex" xmlns:mc="http://schemas.openxmlformats.org/markup-compatibility/2006" xmlns:aink="http://schemas.microsoft.com/office/drawing/2016/ink" xmlns:am3d="http://schemas.microsoft.com/office/drawing/2017/model3d" xmlns:o="urn:schemas-microsoft-com:office:office" xmlns:oel="http://schemas.microsoft.com/office/2019/extlst" xmlns:v="urn:schemas-microsoft-com:vml" xmlns:wp14="http://schemas.microsoft.com/office/word/2010/wordprocessingDrawing" xmlns:w10="urn:schemas-microsoft-com:office:word" xmlns:w="http://schemas.openxmlformats.org/wordprocessingml/2006/main" xmlns:w14="http://schemas.microsoft.com/office/word/2010/wordml" xmlns:w15="http://schemas.microsoft.com/office/word/2012/wordml" xmlns:w16cex="http://schemas.microsoft.com/office/word/2018/wordml/cex" xmlns:w16cid="http://schemas.microsoft.com/office/word/2016/wordml/cid" xmlns:w16="http://schemas.microsoft.com/office/word/2018/wordml" xmlns:w16du="http://schemas.microsoft.com/office/word/2023/wordml/word16du" xmlns:w16sdtdh="http://schemas.microsoft.com/office/word/2020/wordml/sdtdatahash" xmlns:w16sdtfl="http://schemas.microsoft.com/office/word/2024/wordml/sdtformatlock" xmlns:w16se="http://schemas.microsoft.com/office/word/2015/wordml/symex" xmlns:wpg="http://schemas.microsoft.com/office/word/2010/wordprocessingGroup" xmlns:wpi="http://schemas.microsoft.com/office/word/2010/wordprocessingInk" xmlns:wps="http://schemas.microsoft.com/office/word/2010/wordprocessingShape" xmlns:a14="http://schemas.microsoft.com/office/drawing/2010/main" val="0"/>
+                                <a14:useLocalDpi xmlns:a14="http://schemas.microsoft.com/office/drawing/2010/main" xmlns:wps="http://schemas.microsoft.com/office/word/2010/wordprocessingShape" xmlns:wpi="http://schemas.microsoft.com/office/word/2010/wordprocessingInk" xmlns:wpg="http://schemas.microsoft.com/office/word/2010/wordprocessingGroup" xmlns:w16se="http://schemas.microsoft.com/office/word/2015/wordml/symex" xmlns:w16sdtfl="http://schemas.microsoft.com/office/word/2024/wordml/sdtformatlock" xmlns:w16sdtdh="http://schemas.microsoft.com/office/word/2020/wordml/sdtdatahash" xmlns:w16du="http://schemas.microsoft.com/office/word/2023/wordml/word16du" xmlns:w16="http://schemas.microsoft.com/office/word/2018/wordml" xmlns:w16cid="http://schemas.microsoft.com/office/word/2016/wordml/cid" xmlns:w16cex="http://schemas.microsoft.com/office/word/2018/wordml/cex" xmlns:w15="http://schemas.microsoft.com/office/word/2012/wordml" xmlns:w14="http://schemas.microsoft.com/office/word/2010/wordml" xmlns:w="http://schemas.openxmlformats.org/wordprocessingml/2006/main" xmlns:w10="urn:schemas-microsoft-com:office:word" xmlns:wp14="http://schemas.microsoft.com/office/word/2010/wordprocessingDrawing" xmlns:v="urn:schemas-microsoft-com:vml" xmlns:oel="http://schemas.microsoft.com/office/2019/extlst" xmlns:o="urn:schemas-microsoft-com:office:office" xmlns:am3d="http://schemas.microsoft.com/office/drawing/2017/model3d" xmlns:aink="http://schemas.microsoft.com/office/drawing/2016/ink" xmlns:mc="http://schemas.openxmlformats.org/markup-compatibility/2006" xmlns:cx8="http://schemas.microsoft.com/office/drawing/2016/5/14/chartex" xmlns:cx7="http://schemas.microsoft.com/office/drawing/2016/5/13/chartex" xmlns:cx6="http://schemas.microsoft.com/office/drawing/2016/5/12/chartex" xmlns:cx5="http://schemas.microsoft.com/office/drawing/2016/5/11/chartex" xmlns:cx4="http://schemas.microsoft.com/office/drawing/2016/5/10/chartex" xmlns:cx3="http://schemas.microsoft.com/office/drawing/2016/5/9/chartex" xmlns:cx2="http://schemas.microsoft.com/office/drawing/2015/10/21/chartex" xmlns:cx1="http://schemas.microsoft.com/office/drawing/2015/9/8/chartex" xmlns:cx="http://schemas.microsoft.com/office/drawing/2014/chartex" xmlns:wpc="http://schemas.microsoft.com/office/word/2010/wordprocessingCanvas" xmlns="" val="0"/>
                               </a:ext>
                             </a:extLst>
                           </a:blip>
@@ -98,7 +152,7 @@
         </w:tc>
         <w:tc>
           <w:tcPr>
-            <w:tcW w:w="8635" w:type="dxa"/>
+            <w:tcW w:w="8273" w:type="dxa"/>
           </w:tcPr>
           <w:p>
             <w:pPr>
@@ -646,13 +700,6 @@
     </w:p>
     <w:sdt>
       <w:sdtPr>
-        <w:id w:val="389195470"/>
-        <w:docPartObj>
-          <w:docPartGallery w:val="*6HXИмяК"/>
-          <w:docPartUnique/>
-        </w:docPartObj>
-      </w:sdtPr>
-      <w:sdtEndPr>
         <w:rPr>
           <w:rFonts w:asciiTheme="minorHAnsi" w:eastAsiaTheme="minorHAnsi" w:hAnsiTheme="minorHAnsi" w:cstheme="minorBidi"/>
           <w:b w:val="0"/>
@@ -660,8 +707,10 @@
           <w:color w:val="auto"/>
           <w:sz w:val="22"/>
           <w:szCs w:val="22"/>
-        </w:rPr>
-      </w:sdtEndPr>
+          <w:lang w:val="en-US"/>
+        </w:rPr>
+        <w:id w:val="389195470"/>
+      </w:sdtPr>
       <w:sdtContent>
         <w:p>
           <w:pPr>
@@ -5481,7 +5530,7 @@
                     </pic:cNvPicPr>
                   </pic:nvPicPr>
                   <pic:blipFill>
-                    <a:blip r:embed="rId7" cstate="print"/>
+                    <a:blip r:embed="rId8" cstate="print"/>
                     <a:srcRect/>
                     <a:stretch>
                       <a:fillRect/>
@@ -5574,7 +5623,7 @@
                     </pic:cNvPicPr>
                   </pic:nvPicPr>
                   <pic:blipFill>
-                    <a:blip r:embed="rId8" cstate="print"/>
+                    <a:blip r:embed="rId9" cstate="print"/>
                     <a:srcRect/>
                     <a:stretch>
                       <a:fillRect/>
@@ -5678,7 +5727,7 @@
                     </pic:cNvPicPr>
                   </pic:nvPicPr>
                   <pic:blipFill>
-                    <a:blip r:embed="rId9" cstate="print"/>
+                    <a:blip r:embed="rId10" cstate="print"/>
                     <a:srcRect/>
                     <a:stretch>
                       <a:fillRect/>
@@ -6954,7 +7003,7 @@
                     </pic:cNvPicPr>
                   </pic:nvPicPr>
                   <pic:blipFill>
-                    <a:blip r:embed="rId10" cstate="print"/>
+                    <a:blip r:embed="rId11" cstate="print"/>
                     <a:srcRect/>
                     <a:stretch>
                       <a:fillRect/>
@@ -7628,7 +7677,7 @@
                     </pic:cNvPicPr>
                   </pic:nvPicPr>
                   <pic:blipFill>
-                    <a:blip r:embed="rId11" cstate="print"/>
+                    <a:blip r:embed="rId12" cstate="print"/>
                     <a:srcRect/>
                     <a:stretch>
                       <a:fillRect/>
@@ -8228,7 +8277,7 @@
                     </pic:cNvPicPr>
                   </pic:nvPicPr>
                   <pic:blipFill>
-                    <a:blip r:embed="rId12" cstate="print"/>
+                    <a:blip r:embed="rId13" cstate="print"/>
                     <a:srcRect/>
                     <a:stretch>
                       <a:fillRect/>
@@ -8310,7 +8359,7 @@
                     </pic:cNvPicPr>
                   </pic:nvPicPr>
                   <pic:blipFill>
-                    <a:blip r:embed="rId13" cstate="print"/>
+                    <a:blip r:embed="rId14" cstate="print"/>
                     <a:srcRect/>
                     <a:stretch>
                       <a:fillRect/>
@@ -8631,7 +8680,7 @@
                     </pic:cNvPicPr>
                   </pic:nvPicPr>
                   <pic:blipFill>
-                    <a:blip r:embed="rId14" cstate="print"/>
+                    <a:blip r:embed="rId15" cstate="print"/>
                     <a:srcRect/>
                     <a:stretch>
                       <a:fillRect/>
@@ -8837,7 +8886,7 @@
                     </pic:cNvPicPr>
                   </pic:nvPicPr>
                   <pic:blipFill>
-                    <a:blip r:embed="rId15" cstate="print"/>
+                    <a:blip r:embed="rId16" cstate="print"/>
                     <a:srcRect/>
                     <a:stretch>
                       <a:fillRect/>
@@ -9007,7 +9056,7 @@
                     </pic:cNvPicPr>
                   </pic:nvPicPr>
                   <pic:blipFill>
-                    <a:blip r:embed="rId16" cstate="print"/>
+                    <a:blip r:embed="rId17" cstate="print"/>
                     <a:srcRect/>
                     <a:stretch>
                       <a:fillRect/>
@@ -9637,7 +9686,7 @@
                     </pic:cNvPicPr>
                   </pic:nvPicPr>
                   <pic:blipFill>
-                    <a:blip r:embed="rId17" cstate="print"/>
+                    <a:blip r:embed="rId18" cstate="print"/>
                     <a:srcRect/>
                     <a:stretch>
                       <a:fillRect/>
@@ -9727,7 +9776,7 @@
                     </pic:cNvPicPr>
                   </pic:nvPicPr>
                   <pic:blipFill>
-                    <a:blip r:embed="rId18" cstate="print"/>
+                    <a:blip r:embed="rId19" cstate="print"/>
                     <a:srcRect/>
                     <a:stretch>
                       <a:fillRect/>
@@ -9818,7 +9867,7 @@
                     </pic:cNvPicPr>
                   </pic:nvPicPr>
                   <pic:blipFill>
-                    <a:blip r:embed="rId19" cstate="print"/>
+                    <a:blip r:embed="rId20" cstate="print"/>
                     <a:srcRect/>
                     <a:stretch>
                       <a:fillRect/>
@@ -9911,7 +9960,7 @@
                     </pic:cNvPicPr>
                   </pic:nvPicPr>
                   <pic:blipFill>
-                    <a:blip r:embed="rId20" cstate="print"/>
+                    <a:blip r:embed="rId21" cstate="print"/>
                     <a:srcRect/>
                     <a:stretch>
                       <a:fillRect/>
@@ -10703,7 +10752,7 @@
                     </pic:cNvPicPr>
                   </pic:nvPicPr>
                   <pic:blipFill>
-                    <a:blip r:embed="rId21" cstate="print"/>
+                    <a:blip r:embed="rId22" cstate="print"/>
                     <a:srcRect/>
                     <a:stretch>
                       <a:fillRect/>
@@ -11366,7 +11415,7 @@
                     </pic:cNvPicPr>
                   </pic:nvPicPr>
                   <pic:blipFill>
-                    <a:blip r:embed="rId22" cstate="print"/>
+                    <a:blip r:embed="rId23" cstate="print"/>
                     <a:srcRect/>
                     <a:stretch>
                       <a:fillRect/>
@@ -12343,7 +12392,7 @@
                     </pic:cNvPicPr>
                   </pic:nvPicPr>
                   <pic:blipFill>
-                    <a:blip r:embed="rId23" cstate="print"/>
+                    <a:blip r:embed="rId24" cstate="print"/>
                     <a:srcRect/>
                     <a:stretch>
                       <a:fillRect/>
@@ -12408,7 +12457,7 @@
                     </pic:cNvPicPr>
                   </pic:nvPicPr>
                   <pic:blipFill>
-                    <a:blip r:embed="rId24" cstate="print"/>
+                    <a:blip r:embed="rId25" cstate="print"/>
                     <a:srcRect/>
                     <a:stretch>
                       <a:fillRect/>
@@ -17167,6 +17216,7 @@
   <w:style w:type="character" w:default="1" w:styleId="a0">
     <w:name w:val="Default Paragraph Font"/>
     <w:uiPriority w:val="1"/>
+    <w:semiHidden/>
     <w:unhideWhenUsed/>
   </w:style>
   <w:style w:type="table" w:default="1" w:styleId="a1">
@@ -17696,7 +17746,7 @@
 </file>
 
 <file path=customXml/itemProps1.xml><?xml version="1.0" encoding="utf-8"?>
-<ds:datastoreItem xmlns:ds="http://schemas.openxmlformats.org/officeDocument/2006/customXml" ds:itemID="{C9C08774-DE1D-4486-B381-1F9218CCD395}">
+<ds:datastoreItem xmlns:ds="http://schemas.openxmlformats.org/officeDocument/2006/customXml" ds:itemID="{96060F4E-A99E-4F1B-B21A-EF3F85BBB7D0}">
   <ds:schemaRefs>
     <ds:schemaRef ds:uri="http://schemas.openxmlformats.org/officeDocument/2006/bibliography"/>
   </ds:schemaRefs>
